--- a/АСМ_лабы/4 lab/Мусатов_Лабораторная работа №4.docx
+++ b/АСМ_лабы/4 lab/Мусатов_Лабораторная работа №4.docx
@@ -856,8 +856,2536 @@
     <w:p>
       <w:pPr>
         <w:shd w:val="clear" w:color="auto" w:fill="FFFFFF"/>
+        <w:spacing w:after="0"/>
+        <w:jc w:val="both"/>
+        <w:rPr>
+          <w:rFonts w:eastAsia="Times New Roman" w:cs="Times New Roman"/>
+          <w:color w:val="212529"/>
+          <w:sz w:val="24"/>
+          <w:szCs w:val="24"/>
+          <w:lang w:val="en-US" w:eastAsia="ru-RU"/>
+        </w:rPr>
+      </w:pPr>
+      <w:r>
+        <w:rPr>
+          <w:rFonts w:eastAsia="Times New Roman" w:cs="Times New Roman"/>
+          <w:color w:val="212529"/>
+          <w:sz w:val="24"/>
+          <w:szCs w:val="24"/>
+          <w:lang w:val="en-US" w:eastAsia="ru-RU"/>
+        </w:rPr>
+        <w:t>.model small</w:t>
+      </w:r>
+    </w:p>
+    <w:p>
+      <w:pPr>
+        <w:shd w:val="clear" w:color="auto" w:fill="FFFFFF"/>
+        <w:spacing w:after="0"/>
+        <w:jc w:val="both"/>
+        <w:rPr>
+          <w:rFonts w:eastAsia="Times New Roman" w:cs="Times New Roman"/>
+          <w:color w:val="212529"/>
+          <w:sz w:val="24"/>
+          <w:szCs w:val="24"/>
+          <w:lang w:val="en-US" w:eastAsia="ru-RU"/>
+        </w:rPr>
+      </w:pPr>
+      <w:r>
+        <w:rPr>
+          <w:rFonts w:eastAsia="Times New Roman" w:cs="Times New Roman"/>
+          <w:color w:val="212529"/>
+          <w:sz w:val="24"/>
+          <w:szCs w:val="24"/>
+          <w:lang w:val="en-US" w:eastAsia="ru-RU"/>
+        </w:rPr>
+        <w:t>.stack 100h</w:t>
+      </w:r>
+    </w:p>
+    <w:p>
+      <w:pPr>
+        <w:shd w:val="clear" w:color="auto" w:fill="FFFFFF"/>
+        <w:spacing w:after="0"/>
+        <w:jc w:val="both"/>
+        <w:rPr>
+          <w:rFonts w:eastAsia="Times New Roman" w:cs="Times New Roman"/>
+          <w:color w:val="212529"/>
+          <w:sz w:val="24"/>
+          <w:szCs w:val="24"/>
+          <w:lang w:val="en-US" w:eastAsia="ru-RU"/>
+        </w:rPr>
+      </w:pPr>
+    </w:p>
+    <w:p>
+      <w:pPr>
+        <w:shd w:val="clear" w:color="auto" w:fill="FFFFFF"/>
+        <w:spacing w:after="0"/>
+        <w:jc w:val="both"/>
+        <w:rPr>
+          <w:rFonts w:eastAsia="Times New Roman" w:cs="Times New Roman"/>
+          <w:color w:val="212529"/>
+          <w:sz w:val="24"/>
+          <w:szCs w:val="24"/>
+          <w:lang w:val="en-US" w:eastAsia="ru-RU"/>
+        </w:rPr>
+      </w:pPr>
+      <w:r>
+        <w:rPr>
+          <w:rFonts w:eastAsia="Times New Roman" w:cs="Times New Roman"/>
+          <w:color w:val="212529"/>
+          <w:sz w:val="24"/>
+          <w:szCs w:val="24"/>
+          <w:lang w:val="en-US" w:eastAsia="ru-RU"/>
+        </w:rPr>
+        <w:t>.data</w:t>
+      </w:r>
+    </w:p>
+    <w:p>
+      <w:pPr>
+        <w:shd w:val="clear" w:color="auto" w:fill="FFFFFF"/>
+        <w:spacing w:after="0"/>
+        <w:jc w:val="both"/>
+        <w:rPr>
+          <w:rFonts w:eastAsia="Times New Roman" w:cs="Times New Roman"/>
+          <w:color w:val="212529"/>
+          <w:sz w:val="24"/>
+          <w:szCs w:val="24"/>
+          <w:lang w:val="en-US" w:eastAsia="ru-RU"/>
+        </w:rPr>
+      </w:pPr>
+      <w:r>
+        <w:rPr>
+          <w:rFonts w:eastAsia="Times New Roman" w:cs="Times New Roman"/>
+          <w:color w:val="212529"/>
+          <w:sz w:val="24"/>
+          <w:szCs w:val="24"/>
+          <w:lang w:val="en-US" w:eastAsia="ru-RU"/>
+        </w:rPr>
+        <w:t xml:space="preserve">array       dw 20 dup(0)    ; </w:t>
+      </w:r>
+      <w:r>
+        <w:rPr>
+          <w:rFonts w:eastAsia="Times New Roman" w:cs="Times New Roman"/>
+          <w:color w:val="212529"/>
+          <w:sz w:val="24"/>
+          <w:szCs w:val="24"/>
+          <w:lang w:eastAsia="ru-RU"/>
+        </w:rPr>
+        <w:t>Массив</w:t>
+      </w:r>
+      <w:r>
+        <w:rPr>
+          <w:rFonts w:eastAsia="Times New Roman" w:cs="Times New Roman"/>
+          <w:color w:val="212529"/>
+          <w:sz w:val="24"/>
+          <w:szCs w:val="24"/>
+          <w:lang w:val="en-US" w:eastAsia="ru-RU"/>
+        </w:rPr>
+        <w:t xml:space="preserve"> </w:t>
+      </w:r>
+      <w:r>
+        <w:rPr>
+          <w:rFonts w:eastAsia="Times New Roman" w:cs="Times New Roman"/>
+          <w:color w:val="212529"/>
+          <w:sz w:val="24"/>
+          <w:szCs w:val="24"/>
+          <w:lang w:eastAsia="ru-RU"/>
+        </w:rPr>
+        <w:t>из</w:t>
+      </w:r>
+      <w:r>
+        <w:rPr>
+          <w:rFonts w:eastAsia="Times New Roman" w:cs="Times New Roman"/>
+          <w:color w:val="212529"/>
+          <w:sz w:val="24"/>
+          <w:szCs w:val="24"/>
+          <w:lang w:val="en-US" w:eastAsia="ru-RU"/>
+        </w:rPr>
+        <w:t xml:space="preserve"> 20 </w:t>
+      </w:r>
+      <w:r>
+        <w:rPr>
+          <w:rFonts w:eastAsia="Times New Roman" w:cs="Times New Roman"/>
+          <w:color w:val="212529"/>
+          <w:sz w:val="24"/>
+          <w:szCs w:val="24"/>
+          <w:lang w:eastAsia="ru-RU"/>
+        </w:rPr>
+        <w:t>слов</w:t>
+      </w:r>
+      <w:r>
+        <w:rPr>
+          <w:rFonts w:eastAsia="Times New Roman" w:cs="Times New Roman"/>
+          <w:color w:val="212529"/>
+          <w:sz w:val="24"/>
+          <w:szCs w:val="24"/>
+          <w:lang w:val="en-US" w:eastAsia="ru-RU"/>
+        </w:rPr>
+        <w:t xml:space="preserve"> (16 </w:t>
+      </w:r>
+      <w:r>
+        <w:rPr>
+          <w:rFonts w:eastAsia="Times New Roman" w:cs="Times New Roman"/>
+          <w:color w:val="212529"/>
+          <w:sz w:val="24"/>
+          <w:szCs w:val="24"/>
+          <w:lang w:eastAsia="ru-RU"/>
+        </w:rPr>
+        <w:t>бит</w:t>
+      </w:r>
+      <w:r>
+        <w:rPr>
+          <w:rFonts w:eastAsia="Times New Roman" w:cs="Times New Roman"/>
+          <w:color w:val="212529"/>
+          <w:sz w:val="24"/>
+          <w:szCs w:val="24"/>
+          <w:lang w:val="en-US" w:eastAsia="ru-RU"/>
+        </w:rPr>
+        <w:t>)</w:t>
+      </w:r>
+    </w:p>
+    <w:p>
+      <w:pPr>
+        <w:shd w:val="clear" w:color="auto" w:fill="FFFFFF"/>
+        <w:spacing w:after="0"/>
+        <w:jc w:val="both"/>
+        <w:rPr>
+          <w:rFonts w:eastAsia="Times New Roman" w:cs="Times New Roman"/>
+          <w:color w:val="212529"/>
+          <w:sz w:val="24"/>
+          <w:szCs w:val="24"/>
+          <w:lang w:eastAsia="ru-RU"/>
+        </w:rPr>
+      </w:pPr>
+      <w:r>
+        <w:rPr>
+          <w:rFonts w:eastAsia="Times New Roman" w:cs="Times New Roman"/>
+          <w:color w:val="212529"/>
+          <w:sz w:val="24"/>
+          <w:szCs w:val="24"/>
+          <w:lang w:eastAsia="ru-RU"/>
+        </w:rPr>
+        <w:t>buffer      db 6 dup('$')   ; Буфер для чисел (максимум 5 цифр)</w:t>
+      </w:r>
+    </w:p>
+    <w:p>
+      <w:pPr>
+        <w:shd w:val="clear" w:color="auto" w:fill="FFFFFF"/>
+        <w:spacing w:after="0"/>
+        <w:jc w:val="both"/>
+        <w:rPr>
+          <w:rFonts w:eastAsia="Times New Roman" w:cs="Times New Roman"/>
+          <w:color w:val="212529"/>
+          <w:sz w:val="24"/>
+          <w:szCs w:val="24"/>
+          <w:lang w:eastAsia="ru-RU"/>
+        </w:rPr>
+      </w:pPr>
+      <w:r>
+        <w:rPr>
+          <w:rFonts w:eastAsia="Times New Roman" w:cs="Times New Roman"/>
+          <w:color w:val="212529"/>
+          <w:sz w:val="24"/>
+          <w:szCs w:val="24"/>
+          <w:lang w:eastAsia="ru-RU"/>
+        </w:rPr>
+        <w:t>newline     db 13,10,'$'    ; Перевод строки</w:t>
+      </w:r>
+    </w:p>
+    <w:p>
+      <w:pPr>
+        <w:shd w:val="clear" w:color="auto" w:fill="FFFFFF"/>
+        <w:spacing w:after="0"/>
+        <w:jc w:val="both"/>
+        <w:rPr>
+          <w:rFonts w:eastAsia="Times New Roman" w:cs="Times New Roman"/>
+          <w:color w:val="212529"/>
+          <w:sz w:val="24"/>
+          <w:szCs w:val="24"/>
+          <w:lang w:eastAsia="ru-RU"/>
+        </w:rPr>
+      </w:pPr>
+    </w:p>
+    <w:p>
+      <w:pPr>
+        <w:shd w:val="clear" w:color="auto" w:fill="FFFFFF"/>
+        <w:spacing w:after="0"/>
+        <w:jc w:val="both"/>
+        <w:rPr>
+          <w:rFonts w:eastAsia="Times New Roman" w:cs="Times New Roman"/>
+          <w:color w:val="212529"/>
+          <w:sz w:val="24"/>
+          <w:szCs w:val="24"/>
+          <w:lang w:val="en-US" w:eastAsia="ru-RU"/>
+        </w:rPr>
+      </w:pPr>
+      <w:r>
+        <w:rPr>
+          <w:rFonts w:eastAsia="Times New Roman" w:cs="Times New Roman"/>
+          <w:color w:val="212529"/>
+          <w:sz w:val="24"/>
+          <w:szCs w:val="24"/>
+          <w:lang w:val="en-US" w:eastAsia="ru-RU"/>
+        </w:rPr>
+        <w:t>.code</w:t>
+      </w:r>
+    </w:p>
+    <w:p>
+      <w:pPr>
+        <w:shd w:val="clear" w:color="auto" w:fill="FFFFFF"/>
+        <w:spacing w:after="0"/>
+        <w:jc w:val="both"/>
+        <w:rPr>
+          <w:rFonts w:eastAsia="Times New Roman" w:cs="Times New Roman"/>
+          <w:color w:val="212529"/>
+          <w:sz w:val="24"/>
+          <w:szCs w:val="24"/>
+          <w:lang w:val="en-US" w:eastAsia="ru-RU"/>
+        </w:rPr>
+      </w:pPr>
+      <w:r>
+        <w:rPr>
+          <w:rFonts w:eastAsia="Times New Roman" w:cs="Times New Roman"/>
+          <w:color w:val="212529"/>
+          <w:sz w:val="24"/>
+          <w:szCs w:val="24"/>
+          <w:lang w:val="en-US" w:eastAsia="ru-RU"/>
+        </w:rPr>
+        <w:t>start:</w:t>
+      </w:r>
+    </w:p>
+    <w:p>
+      <w:pPr>
+        <w:shd w:val="clear" w:color="auto" w:fill="FFFFFF"/>
+        <w:spacing w:after="0"/>
+        <w:jc w:val="both"/>
+        <w:rPr>
+          <w:rFonts w:eastAsia="Times New Roman" w:cs="Times New Roman"/>
+          <w:color w:val="212529"/>
+          <w:sz w:val="24"/>
+          <w:szCs w:val="24"/>
+          <w:lang w:val="en-US" w:eastAsia="ru-RU"/>
+        </w:rPr>
+      </w:pPr>
+      <w:r>
+        <w:rPr>
+          <w:rFonts w:eastAsia="Times New Roman" w:cs="Times New Roman"/>
+          <w:color w:val="212529"/>
+          <w:sz w:val="24"/>
+          <w:szCs w:val="24"/>
+          <w:lang w:val="en-US" w:eastAsia="ru-RU"/>
+        </w:rPr>
+        <w:t xml:space="preserve">    mov ax, @data</w:t>
+      </w:r>
+    </w:p>
+    <w:p>
+      <w:pPr>
+        <w:shd w:val="clear" w:color="auto" w:fill="FFFFFF"/>
+        <w:spacing w:after="0"/>
+        <w:jc w:val="both"/>
+        <w:rPr>
+          <w:rFonts w:eastAsia="Times New Roman" w:cs="Times New Roman"/>
+          <w:color w:val="212529"/>
+          <w:sz w:val="24"/>
+          <w:szCs w:val="24"/>
+          <w:lang w:val="en-US" w:eastAsia="ru-RU"/>
+        </w:rPr>
+      </w:pPr>
+      <w:r>
+        <w:rPr>
+          <w:rFonts w:eastAsia="Times New Roman" w:cs="Times New Roman"/>
+          <w:color w:val="212529"/>
+          <w:sz w:val="24"/>
+          <w:szCs w:val="24"/>
+          <w:lang w:val="en-US" w:eastAsia="ru-RU"/>
+        </w:rPr>
+        <w:t xml:space="preserve">    mov ds, ax</w:t>
+      </w:r>
+    </w:p>
+    <w:p>
+      <w:pPr>
+        <w:shd w:val="clear" w:color="auto" w:fill="FFFFFF"/>
+        <w:spacing w:after="0"/>
+        <w:jc w:val="both"/>
+        <w:rPr>
+          <w:rFonts w:eastAsia="Times New Roman" w:cs="Times New Roman"/>
+          <w:color w:val="212529"/>
+          <w:sz w:val="24"/>
+          <w:szCs w:val="24"/>
+          <w:lang w:eastAsia="ru-RU"/>
+        </w:rPr>
+      </w:pPr>
+      <w:r>
+        <w:rPr>
+          <w:rFonts w:eastAsia="Times New Roman" w:cs="Times New Roman"/>
+          <w:color w:val="212529"/>
+          <w:sz w:val="24"/>
+          <w:szCs w:val="24"/>
+          <w:lang w:val="en-US" w:eastAsia="ru-RU"/>
+        </w:rPr>
+        <w:t xml:space="preserve">    </w:t>
+      </w:r>
+      <w:r>
+        <w:rPr>
+          <w:rFonts w:eastAsia="Times New Roman" w:cs="Times New Roman"/>
+          <w:color w:val="212529"/>
+          <w:sz w:val="24"/>
+          <w:szCs w:val="24"/>
+          <w:lang w:eastAsia="ru-RU"/>
+        </w:rPr>
+        <w:t>mov es, ax</w:t>
+      </w:r>
+    </w:p>
+    <w:p>
+      <w:pPr>
+        <w:shd w:val="clear" w:color="auto" w:fill="FFFFFF"/>
+        <w:spacing w:after="0"/>
+        <w:jc w:val="both"/>
+        <w:rPr>
+          <w:rFonts w:eastAsia="Times New Roman" w:cs="Times New Roman"/>
+          <w:color w:val="212529"/>
+          <w:sz w:val="24"/>
+          <w:szCs w:val="24"/>
+          <w:lang w:eastAsia="ru-RU"/>
+        </w:rPr>
+      </w:pPr>
+    </w:p>
+    <w:p>
+      <w:pPr>
+        <w:shd w:val="clear" w:color="auto" w:fill="FFFFFF"/>
+        <w:spacing w:after="0"/>
+        <w:jc w:val="both"/>
+        <w:rPr>
+          <w:rFonts w:eastAsia="Times New Roman" w:cs="Times New Roman"/>
+          <w:color w:val="212529"/>
+          <w:sz w:val="24"/>
+          <w:szCs w:val="24"/>
+          <w:lang w:eastAsia="ru-RU"/>
+        </w:rPr>
+      </w:pPr>
+      <w:r>
+        <w:rPr>
+          <w:rFonts w:eastAsia="Times New Roman" w:cs="Times New Roman"/>
+          <w:color w:val="212529"/>
+          <w:sz w:val="24"/>
+          <w:szCs w:val="24"/>
+          <w:lang w:eastAsia="ru-RU"/>
+        </w:rPr>
+        <w:t xml:space="preserve">    ; Заполнение нечетных чисел (1,3,...,19)</w:t>
+      </w:r>
+    </w:p>
+    <w:p>
+      <w:pPr>
+        <w:shd w:val="clear" w:color="auto" w:fill="FFFFFF"/>
+        <w:spacing w:after="0"/>
+        <w:jc w:val="both"/>
+        <w:rPr>
+          <w:rFonts w:eastAsia="Times New Roman" w:cs="Times New Roman"/>
+          <w:color w:val="212529"/>
+          <w:sz w:val="24"/>
+          <w:szCs w:val="24"/>
+          <w:lang w:val="en-US" w:eastAsia="ru-RU"/>
+        </w:rPr>
+      </w:pPr>
+      <w:r>
+        <w:rPr>
+          <w:rFonts w:eastAsia="Times New Roman" w:cs="Times New Roman"/>
+          <w:color w:val="212529"/>
+          <w:sz w:val="24"/>
+          <w:szCs w:val="24"/>
+          <w:lang w:eastAsia="ru-RU"/>
+        </w:rPr>
+        <w:t xml:space="preserve">    </w:t>
+      </w:r>
+      <w:r>
+        <w:rPr>
+          <w:rFonts w:eastAsia="Times New Roman" w:cs="Times New Roman"/>
+          <w:color w:val="212529"/>
+          <w:sz w:val="24"/>
+          <w:szCs w:val="24"/>
+          <w:lang w:val="en-US" w:eastAsia="ru-RU"/>
+        </w:rPr>
+        <w:t>mov cx, 10</w:t>
+      </w:r>
+    </w:p>
+    <w:p>
+      <w:pPr>
+        <w:shd w:val="clear" w:color="auto" w:fill="FFFFFF"/>
+        <w:spacing w:after="0"/>
+        <w:jc w:val="both"/>
+        <w:rPr>
+          <w:rFonts w:eastAsia="Times New Roman" w:cs="Times New Roman"/>
+          <w:color w:val="212529"/>
+          <w:sz w:val="24"/>
+          <w:szCs w:val="24"/>
+          <w:lang w:val="en-US" w:eastAsia="ru-RU"/>
+        </w:rPr>
+      </w:pPr>
+      <w:r>
+        <w:rPr>
+          <w:rFonts w:eastAsia="Times New Roman" w:cs="Times New Roman"/>
+          <w:color w:val="212529"/>
+          <w:sz w:val="24"/>
+          <w:szCs w:val="24"/>
+          <w:lang w:val="en-US" w:eastAsia="ru-RU"/>
+        </w:rPr>
+        <w:t xml:space="preserve">    mov ax, 1</w:t>
+      </w:r>
+    </w:p>
+    <w:p>
+      <w:pPr>
+        <w:shd w:val="clear" w:color="auto" w:fill="FFFFFF"/>
+        <w:spacing w:after="0"/>
+        <w:jc w:val="both"/>
+        <w:rPr>
+          <w:rFonts w:eastAsia="Times New Roman" w:cs="Times New Roman"/>
+          <w:color w:val="212529"/>
+          <w:sz w:val="24"/>
+          <w:szCs w:val="24"/>
+          <w:lang w:val="en-US" w:eastAsia="ru-RU"/>
+        </w:rPr>
+      </w:pPr>
+      <w:r>
+        <w:rPr>
+          <w:rFonts w:eastAsia="Times New Roman" w:cs="Times New Roman"/>
+          <w:color w:val="212529"/>
+          <w:sz w:val="24"/>
+          <w:szCs w:val="24"/>
+          <w:lang w:val="en-US" w:eastAsia="ru-RU"/>
+        </w:rPr>
+        <w:t xml:space="preserve">    lea di, array</w:t>
+      </w:r>
+    </w:p>
+    <w:p>
+      <w:pPr>
+        <w:shd w:val="clear" w:color="auto" w:fill="FFFFFF"/>
+        <w:spacing w:after="0"/>
+        <w:jc w:val="both"/>
+        <w:rPr>
+          <w:rFonts w:eastAsia="Times New Roman" w:cs="Times New Roman"/>
+          <w:color w:val="212529"/>
+          <w:sz w:val="24"/>
+          <w:szCs w:val="24"/>
+          <w:lang w:eastAsia="ru-RU"/>
+        </w:rPr>
+      </w:pPr>
+      <w:r>
+        <w:rPr>
+          <w:rFonts w:eastAsia="Times New Roman" w:cs="Times New Roman"/>
+          <w:color w:val="212529"/>
+          <w:sz w:val="24"/>
+          <w:szCs w:val="24"/>
+          <w:lang w:eastAsia="ru-RU"/>
+        </w:rPr>
+        <w:t>fill_odds:</w:t>
+      </w:r>
+    </w:p>
+    <w:p>
+      <w:pPr>
+        <w:shd w:val="clear" w:color="auto" w:fill="FFFFFF"/>
+        <w:spacing w:after="0"/>
+        <w:jc w:val="both"/>
+        <w:rPr>
+          <w:rFonts w:eastAsia="Times New Roman" w:cs="Times New Roman"/>
+          <w:color w:val="212529"/>
+          <w:sz w:val="24"/>
+          <w:szCs w:val="24"/>
+          <w:lang w:eastAsia="ru-RU"/>
+        </w:rPr>
+      </w:pPr>
+      <w:r>
+        <w:rPr>
+          <w:rFonts w:eastAsia="Times New Roman" w:cs="Times New Roman"/>
+          <w:color w:val="212529"/>
+          <w:sz w:val="24"/>
+          <w:szCs w:val="24"/>
+          <w:lang w:eastAsia="ru-RU"/>
+        </w:rPr>
+        <w:t xml:space="preserve">    stosw           ; Записываем AX в [DI] и увеличиваем DI на 2</w:t>
+      </w:r>
+    </w:p>
+    <w:p>
+      <w:pPr>
+        <w:shd w:val="clear" w:color="auto" w:fill="FFFFFF"/>
+        <w:spacing w:after="0"/>
+        <w:jc w:val="both"/>
+        <w:rPr>
+          <w:rFonts w:eastAsia="Times New Roman" w:cs="Times New Roman"/>
+          <w:color w:val="212529"/>
+          <w:sz w:val="24"/>
+          <w:szCs w:val="24"/>
+          <w:lang w:eastAsia="ru-RU"/>
+        </w:rPr>
+      </w:pPr>
+      <w:r>
+        <w:rPr>
+          <w:rFonts w:eastAsia="Times New Roman" w:cs="Times New Roman"/>
+          <w:color w:val="212529"/>
+          <w:sz w:val="24"/>
+          <w:szCs w:val="24"/>
+          <w:lang w:eastAsia="ru-RU"/>
+        </w:rPr>
+        <w:t xml:space="preserve">    add ax, 2</w:t>
+      </w:r>
+    </w:p>
+    <w:p>
+      <w:pPr>
+        <w:shd w:val="clear" w:color="auto" w:fill="FFFFFF"/>
+        <w:spacing w:after="0"/>
+        <w:jc w:val="both"/>
+        <w:rPr>
+          <w:rFonts w:eastAsia="Times New Roman" w:cs="Times New Roman"/>
+          <w:color w:val="212529"/>
+          <w:sz w:val="24"/>
+          <w:szCs w:val="24"/>
+          <w:lang w:eastAsia="ru-RU"/>
+        </w:rPr>
+      </w:pPr>
+      <w:r>
+        <w:rPr>
+          <w:rFonts w:eastAsia="Times New Roman" w:cs="Times New Roman"/>
+          <w:color w:val="212529"/>
+          <w:sz w:val="24"/>
+          <w:szCs w:val="24"/>
+          <w:lang w:eastAsia="ru-RU"/>
+        </w:rPr>
+        <w:t xml:space="preserve">    loop fill_odds</w:t>
+      </w:r>
+    </w:p>
+    <w:p>
+      <w:pPr>
+        <w:shd w:val="clear" w:color="auto" w:fill="FFFFFF"/>
+        <w:spacing w:after="0"/>
+        <w:jc w:val="both"/>
+        <w:rPr>
+          <w:rFonts w:eastAsia="Times New Roman" w:cs="Times New Roman"/>
+          <w:color w:val="212529"/>
+          <w:sz w:val="24"/>
+          <w:szCs w:val="24"/>
+          <w:lang w:eastAsia="ru-RU"/>
+        </w:rPr>
+      </w:pPr>
+    </w:p>
+    <w:p>
+      <w:pPr>
+        <w:shd w:val="clear" w:color="auto" w:fill="FFFFFF"/>
+        <w:spacing w:after="0"/>
+        <w:jc w:val="both"/>
+        <w:rPr>
+          <w:rFonts w:eastAsia="Times New Roman" w:cs="Times New Roman"/>
+          <w:color w:val="212529"/>
+          <w:sz w:val="24"/>
+          <w:szCs w:val="24"/>
+          <w:lang w:eastAsia="ru-RU"/>
+        </w:rPr>
+      </w:pPr>
+      <w:r>
+        <w:rPr>
+          <w:rFonts w:eastAsia="Times New Roman" w:cs="Times New Roman"/>
+          <w:color w:val="212529"/>
+          <w:sz w:val="24"/>
+          <w:szCs w:val="24"/>
+          <w:lang w:eastAsia="ru-RU"/>
+        </w:rPr>
+        <w:t xml:space="preserve">    ; Заполнение квадратов</w:t>
+      </w:r>
+    </w:p>
+    <w:p>
+      <w:pPr>
+        <w:shd w:val="clear" w:color="auto" w:fill="FFFFFF"/>
+        <w:spacing w:after="0"/>
+        <w:jc w:val="both"/>
+        <w:rPr>
+          <w:rFonts w:eastAsia="Times New Roman" w:cs="Times New Roman"/>
+          <w:color w:val="212529"/>
+          <w:sz w:val="24"/>
+          <w:szCs w:val="24"/>
+          <w:lang w:eastAsia="ru-RU"/>
+        </w:rPr>
+      </w:pPr>
+      <w:r>
+        <w:rPr>
+          <w:rFonts w:eastAsia="Times New Roman" w:cs="Times New Roman"/>
+          <w:color w:val="212529"/>
+          <w:sz w:val="24"/>
+          <w:szCs w:val="24"/>
+          <w:lang w:eastAsia="ru-RU"/>
+        </w:rPr>
+        <w:t xml:space="preserve">    mov cx, 10</w:t>
+      </w:r>
+    </w:p>
+    <w:p>
+      <w:pPr>
+        <w:shd w:val="clear" w:color="auto" w:fill="FFFFFF"/>
+        <w:spacing w:after="0"/>
+        <w:jc w:val="both"/>
+        <w:rPr>
+          <w:rFonts w:eastAsia="Times New Roman" w:cs="Times New Roman"/>
+          <w:color w:val="212529"/>
+          <w:sz w:val="24"/>
+          <w:szCs w:val="24"/>
+          <w:lang w:eastAsia="ru-RU"/>
+        </w:rPr>
+      </w:pPr>
+      <w:r>
+        <w:rPr>
+          <w:rFonts w:eastAsia="Times New Roman" w:cs="Times New Roman"/>
+          <w:color w:val="212529"/>
+          <w:sz w:val="24"/>
+          <w:szCs w:val="24"/>
+          <w:lang w:eastAsia="ru-RU"/>
+        </w:rPr>
+        <w:t xml:space="preserve">    lea si, array   ; Указатель на нечетные числа</w:t>
+      </w:r>
+    </w:p>
+    <w:p>
+      <w:pPr>
+        <w:shd w:val="clear" w:color="auto" w:fill="FFFFFF"/>
+        <w:spacing w:after="0"/>
+        <w:jc w:val="both"/>
+        <w:rPr>
+          <w:rFonts w:eastAsia="Times New Roman" w:cs="Times New Roman"/>
+          <w:color w:val="212529"/>
+          <w:sz w:val="24"/>
+          <w:szCs w:val="24"/>
+          <w:lang w:eastAsia="ru-RU"/>
+        </w:rPr>
+      </w:pPr>
+      <w:r>
+        <w:rPr>
+          <w:rFonts w:eastAsia="Times New Roman" w:cs="Times New Roman"/>
+          <w:color w:val="212529"/>
+          <w:sz w:val="24"/>
+          <w:szCs w:val="24"/>
+          <w:lang w:eastAsia="ru-RU"/>
+        </w:rPr>
+        <w:lastRenderedPageBreak/>
+        <w:t xml:space="preserve">    lea di, array+20; Указатель на вторую половину (10*2=20 байт)</w:t>
+      </w:r>
+    </w:p>
+    <w:p>
+      <w:pPr>
+        <w:shd w:val="clear" w:color="auto" w:fill="FFFFFF"/>
+        <w:spacing w:after="0"/>
+        <w:jc w:val="both"/>
+        <w:rPr>
+          <w:rFonts w:eastAsia="Times New Roman" w:cs="Times New Roman"/>
+          <w:color w:val="212529"/>
+          <w:sz w:val="24"/>
+          <w:szCs w:val="24"/>
+          <w:lang w:eastAsia="ru-RU"/>
+        </w:rPr>
+      </w:pPr>
+      <w:r>
+        <w:rPr>
+          <w:rFonts w:eastAsia="Times New Roman" w:cs="Times New Roman"/>
+          <w:color w:val="212529"/>
+          <w:sz w:val="24"/>
+          <w:szCs w:val="24"/>
+          <w:lang w:eastAsia="ru-RU"/>
+        </w:rPr>
+        <w:t>fill_squares:</w:t>
+      </w:r>
+    </w:p>
+    <w:p>
+      <w:pPr>
+        <w:shd w:val="clear" w:color="auto" w:fill="FFFFFF"/>
+        <w:spacing w:after="0"/>
+        <w:jc w:val="both"/>
+        <w:rPr>
+          <w:rFonts w:eastAsia="Times New Roman" w:cs="Times New Roman"/>
+          <w:color w:val="212529"/>
+          <w:sz w:val="24"/>
+          <w:szCs w:val="24"/>
+          <w:lang w:eastAsia="ru-RU"/>
+        </w:rPr>
+      </w:pPr>
+      <w:r>
+        <w:rPr>
+          <w:rFonts w:eastAsia="Times New Roman" w:cs="Times New Roman"/>
+          <w:color w:val="212529"/>
+          <w:sz w:val="24"/>
+          <w:szCs w:val="24"/>
+          <w:lang w:eastAsia="ru-RU"/>
+        </w:rPr>
+        <w:t xml:space="preserve">    lodsw           ; Загружаем число в AX</w:t>
+      </w:r>
+    </w:p>
+    <w:p>
+      <w:pPr>
+        <w:shd w:val="clear" w:color="auto" w:fill="FFFFFF"/>
+        <w:spacing w:after="0"/>
+        <w:jc w:val="both"/>
+        <w:rPr>
+          <w:rFonts w:eastAsia="Times New Roman" w:cs="Times New Roman"/>
+          <w:color w:val="212529"/>
+          <w:sz w:val="24"/>
+          <w:szCs w:val="24"/>
+          <w:lang w:eastAsia="ru-RU"/>
+        </w:rPr>
+      </w:pPr>
+      <w:r>
+        <w:rPr>
+          <w:rFonts w:eastAsia="Times New Roman" w:cs="Times New Roman"/>
+          <w:color w:val="212529"/>
+          <w:sz w:val="24"/>
+          <w:szCs w:val="24"/>
+          <w:lang w:eastAsia="ru-RU"/>
+        </w:rPr>
+        <w:t xml:space="preserve">    mul ax          ; AX = AX * AX (результат в DX:AX)</w:t>
+      </w:r>
+    </w:p>
+    <w:p>
+      <w:pPr>
+        <w:shd w:val="clear" w:color="auto" w:fill="FFFFFF"/>
+        <w:spacing w:after="0"/>
+        <w:jc w:val="both"/>
+        <w:rPr>
+          <w:rFonts w:eastAsia="Times New Roman" w:cs="Times New Roman"/>
+          <w:color w:val="212529"/>
+          <w:sz w:val="24"/>
+          <w:szCs w:val="24"/>
+          <w:lang w:eastAsia="ru-RU"/>
+        </w:rPr>
+      </w:pPr>
+      <w:r>
+        <w:rPr>
+          <w:rFonts w:eastAsia="Times New Roman" w:cs="Times New Roman"/>
+          <w:color w:val="212529"/>
+          <w:sz w:val="24"/>
+          <w:szCs w:val="24"/>
+          <w:lang w:eastAsia="ru-RU"/>
+        </w:rPr>
+        <w:t xml:space="preserve">    stosw           ; Записываем AX (старшая часть DX игнорируется)</w:t>
+      </w:r>
+    </w:p>
+    <w:p>
+      <w:pPr>
+        <w:shd w:val="clear" w:color="auto" w:fill="FFFFFF"/>
+        <w:spacing w:after="0"/>
+        <w:jc w:val="both"/>
+        <w:rPr>
+          <w:rFonts w:eastAsia="Times New Roman" w:cs="Times New Roman"/>
+          <w:color w:val="212529"/>
+          <w:sz w:val="24"/>
+          <w:szCs w:val="24"/>
+          <w:lang w:val="en-US" w:eastAsia="ru-RU"/>
+        </w:rPr>
+      </w:pPr>
+      <w:r>
+        <w:rPr>
+          <w:rFonts w:eastAsia="Times New Roman" w:cs="Times New Roman"/>
+          <w:color w:val="212529"/>
+          <w:sz w:val="24"/>
+          <w:szCs w:val="24"/>
+          <w:lang w:eastAsia="ru-RU"/>
+        </w:rPr>
+        <w:t xml:space="preserve">    </w:t>
+      </w:r>
+      <w:r>
+        <w:rPr>
+          <w:rFonts w:eastAsia="Times New Roman" w:cs="Times New Roman"/>
+          <w:color w:val="212529"/>
+          <w:sz w:val="24"/>
+          <w:szCs w:val="24"/>
+          <w:lang w:val="en-US" w:eastAsia="ru-RU"/>
+        </w:rPr>
+        <w:t>loop fill_squares</w:t>
+      </w:r>
+    </w:p>
+    <w:p>
+      <w:pPr>
+        <w:shd w:val="clear" w:color="auto" w:fill="FFFFFF"/>
+        <w:spacing w:after="0"/>
+        <w:jc w:val="both"/>
+        <w:rPr>
+          <w:rFonts w:eastAsia="Times New Roman" w:cs="Times New Roman"/>
+          <w:color w:val="212529"/>
+          <w:sz w:val="24"/>
+          <w:szCs w:val="24"/>
+          <w:lang w:val="en-US" w:eastAsia="ru-RU"/>
+        </w:rPr>
+      </w:pPr>
+    </w:p>
+    <w:p>
+      <w:pPr>
+        <w:shd w:val="clear" w:color="auto" w:fill="FFFFFF"/>
+        <w:spacing w:after="0"/>
+        <w:jc w:val="both"/>
+        <w:rPr>
+          <w:rFonts w:eastAsia="Times New Roman" w:cs="Times New Roman"/>
+          <w:color w:val="212529"/>
+          <w:sz w:val="24"/>
+          <w:szCs w:val="24"/>
+          <w:lang w:val="en-US" w:eastAsia="ru-RU"/>
+        </w:rPr>
+      </w:pPr>
+      <w:r>
+        <w:rPr>
+          <w:rFonts w:eastAsia="Times New Roman" w:cs="Times New Roman"/>
+          <w:color w:val="212529"/>
+          <w:sz w:val="24"/>
+          <w:szCs w:val="24"/>
+          <w:lang w:val="en-US" w:eastAsia="ru-RU"/>
+        </w:rPr>
+        <w:t xml:space="preserve">    ; </w:t>
+      </w:r>
+      <w:r>
+        <w:rPr>
+          <w:rFonts w:eastAsia="Times New Roman" w:cs="Times New Roman"/>
+          <w:color w:val="212529"/>
+          <w:sz w:val="24"/>
+          <w:szCs w:val="24"/>
+          <w:lang w:eastAsia="ru-RU"/>
+        </w:rPr>
+        <w:t>Вывод</w:t>
+      </w:r>
+      <w:r>
+        <w:rPr>
+          <w:rFonts w:eastAsia="Times New Roman" w:cs="Times New Roman"/>
+          <w:color w:val="212529"/>
+          <w:sz w:val="24"/>
+          <w:szCs w:val="24"/>
+          <w:lang w:val="en-US" w:eastAsia="ru-RU"/>
+        </w:rPr>
+        <w:t xml:space="preserve"> </w:t>
+      </w:r>
+      <w:r>
+        <w:rPr>
+          <w:rFonts w:eastAsia="Times New Roman" w:cs="Times New Roman"/>
+          <w:color w:val="212529"/>
+          <w:sz w:val="24"/>
+          <w:szCs w:val="24"/>
+          <w:lang w:eastAsia="ru-RU"/>
+        </w:rPr>
+        <w:t>массива</w:t>
+      </w:r>
+    </w:p>
+    <w:p>
+      <w:pPr>
+        <w:shd w:val="clear" w:color="auto" w:fill="FFFFFF"/>
+        <w:spacing w:after="0"/>
+        <w:jc w:val="both"/>
+        <w:rPr>
+          <w:rFonts w:eastAsia="Times New Roman" w:cs="Times New Roman"/>
+          <w:color w:val="212529"/>
+          <w:sz w:val="24"/>
+          <w:szCs w:val="24"/>
+          <w:lang w:val="en-US" w:eastAsia="ru-RU"/>
+        </w:rPr>
+      </w:pPr>
+      <w:r>
+        <w:rPr>
+          <w:rFonts w:eastAsia="Times New Roman" w:cs="Times New Roman"/>
+          <w:color w:val="212529"/>
+          <w:sz w:val="24"/>
+          <w:szCs w:val="24"/>
+          <w:lang w:val="en-US" w:eastAsia="ru-RU"/>
+        </w:rPr>
+        <w:t xml:space="preserve">    mov cx, 20</w:t>
+      </w:r>
+    </w:p>
+    <w:p>
+      <w:pPr>
+        <w:shd w:val="clear" w:color="auto" w:fill="FFFFFF"/>
+        <w:spacing w:after="0"/>
+        <w:jc w:val="both"/>
+        <w:rPr>
+          <w:rFonts w:eastAsia="Times New Roman" w:cs="Times New Roman"/>
+          <w:color w:val="212529"/>
+          <w:sz w:val="24"/>
+          <w:szCs w:val="24"/>
+          <w:lang w:val="en-US" w:eastAsia="ru-RU"/>
+        </w:rPr>
+      </w:pPr>
+      <w:r>
+        <w:rPr>
+          <w:rFonts w:eastAsia="Times New Roman" w:cs="Times New Roman"/>
+          <w:color w:val="212529"/>
+          <w:sz w:val="24"/>
+          <w:szCs w:val="24"/>
+          <w:lang w:val="en-US" w:eastAsia="ru-RU"/>
+        </w:rPr>
+        <w:t xml:space="preserve">    lea si, array</w:t>
+      </w:r>
+    </w:p>
+    <w:p>
+      <w:pPr>
+        <w:shd w:val="clear" w:color="auto" w:fill="FFFFFF"/>
+        <w:spacing w:after="0"/>
+        <w:jc w:val="both"/>
+        <w:rPr>
+          <w:rFonts w:eastAsia="Times New Roman" w:cs="Times New Roman"/>
+          <w:color w:val="212529"/>
+          <w:sz w:val="24"/>
+          <w:szCs w:val="24"/>
+          <w:lang w:val="en-US" w:eastAsia="ru-RU"/>
+        </w:rPr>
+      </w:pPr>
+      <w:r>
+        <w:rPr>
+          <w:rFonts w:eastAsia="Times New Roman" w:cs="Times New Roman"/>
+          <w:color w:val="212529"/>
+          <w:sz w:val="24"/>
+          <w:szCs w:val="24"/>
+          <w:lang w:val="en-US" w:eastAsia="ru-RU"/>
+        </w:rPr>
+        <w:t xml:space="preserve">    xor bx, bx      ; </w:t>
+      </w:r>
+      <w:r>
+        <w:rPr>
+          <w:rFonts w:eastAsia="Times New Roman" w:cs="Times New Roman"/>
+          <w:color w:val="212529"/>
+          <w:sz w:val="24"/>
+          <w:szCs w:val="24"/>
+          <w:lang w:eastAsia="ru-RU"/>
+        </w:rPr>
+        <w:t>Счетчик</w:t>
+      </w:r>
+      <w:r>
+        <w:rPr>
+          <w:rFonts w:eastAsia="Times New Roman" w:cs="Times New Roman"/>
+          <w:color w:val="212529"/>
+          <w:sz w:val="24"/>
+          <w:szCs w:val="24"/>
+          <w:lang w:val="en-US" w:eastAsia="ru-RU"/>
+        </w:rPr>
+        <w:t xml:space="preserve"> </w:t>
+      </w:r>
+      <w:r>
+        <w:rPr>
+          <w:rFonts w:eastAsia="Times New Roman" w:cs="Times New Roman"/>
+          <w:color w:val="212529"/>
+          <w:sz w:val="24"/>
+          <w:szCs w:val="24"/>
+          <w:lang w:eastAsia="ru-RU"/>
+        </w:rPr>
+        <w:t>элементов</w:t>
+      </w:r>
+    </w:p>
+    <w:p>
+      <w:pPr>
+        <w:shd w:val="clear" w:color="auto" w:fill="FFFFFF"/>
+        <w:spacing w:after="0"/>
+        <w:jc w:val="both"/>
+        <w:rPr>
+          <w:rFonts w:eastAsia="Times New Roman" w:cs="Times New Roman"/>
+          <w:color w:val="212529"/>
+          <w:sz w:val="24"/>
+          <w:szCs w:val="24"/>
+          <w:lang w:val="en-US" w:eastAsia="ru-RU"/>
+        </w:rPr>
+      </w:pPr>
+    </w:p>
+    <w:p>
+      <w:pPr>
+        <w:shd w:val="clear" w:color="auto" w:fill="FFFFFF"/>
+        <w:spacing w:after="0"/>
+        <w:jc w:val="both"/>
+        <w:rPr>
+          <w:rFonts w:eastAsia="Times New Roman" w:cs="Times New Roman"/>
+          <w:color w:val="212529"/>
+          <w:sz w:val="24"/>
+          <w:szCs w:val="24"/>
+          <w:lang w:eastAsia="ru-RU"/>
+        </w:rPr>
+      </w:pPr>
+      <w:r>
+        <w:rPr>
+          <w:rFonts w:eastAsia="Times New Roman" w:cs="Times New Roman"/>
+          <w:color w:val="212529"/>
+          <w:sz w:val="24"/>
+          <w:szCs w:val="24"/>
+          <w:lang w:eastAsia="ru-RU"/>
+        </w:rPr>
+        <w:t>print_loop:</w:t>
+      </w:r>
+    </w:p>
+    <w:p>
+      <w:pPr>
+        <w:shd w:val="clear" w:color="auto" w:fill="FFFFFF"/>
+        <w:spacing w:after="0"/>
+        <w:jc w:val="both"/>
+        <w:rPr>
+          <w:rFonts w:eastAsia="Times New Roman" w:cs="Times New Roman"/>
+          <w:color w:val="212529"/>
+          <w:sz w:val="24"/>
+          <w:szCs w:val="24"/>
+          <w:lang w:eastAsia="ru-RU"/>
+        </w:rPr>
+      </w:pPr>
+      <w:r>
+        <w:rPr>
+          <w:rFonts w:eastAsia="Times New Roman" w:cs="Times New Roman"/>
+          <w:color w:val="212529"/>
+          <w:sz w:val="24"/>
+          <w:szCs w:val="24"/>
+          <w:lang w:eastAsia="ru-RU"/>
+        </w:rPr>
+        <w:t xml:space="preserve">    lodsw           ; Загружаем число в AX</w:t>
+      </w:r>
+    </w:p>
+    <w:p>
+      <w:pPr>
+        <w:shd w:val="clear" w:color="auto" w:fill="FFFFFF"/>
+        <w:spacing w:after="0"/>
+        <w:jc w:val="both"/>
+        <w:rPr>
+          <w:rFonts w:eastAsia="Times New Roman" w:cs="Times New Roman"/>
+          <w:color w:val="212529"/>
+          <w:sz w:val="24"/>
+          <w:szCs w:val="24"/>
+          <w:lang w:eastAsia="ru-RU"/>
+        </w:rPr>
+      </w:pPr>
+    </w:p>
+    <w:p>
+      <w:pPr>
+        <w:shd w:val="clear" w:color="auto" w:fill="FFFFFF"/>
+        <w:spacing w:after="0"/>
+        <w:jc w:val="both"/>
+        <w:rPr>
+          <w:rFonts w:eastAsia="Times New Roman" w:cs="Times New Roman"/>
+          <w:color w:val="212529"/>
+          <w:sz w:val="24"/>
+          <w:szCs w:val="24"/>
+          <w:lang w:eastAsia="ru-RU"/>
+        </w:rPr>
+      </w:pPr>
+      <w:r>
+        <w:rPr>
+          <w:rFonts w:eastAsia="Times New Roman" w:cs="Times New Roman"/>
+          <w:color w:val="212529"/>
+          <w:sz w:val="24"/>
+          <w:szCs w:val="24"/>
+          <w:lang w:eastAsia="ru-RU"/>
+        </w:rPr>
+        <w:t xml:space="preserve">    ; Сохраняем CX</w:t>
+      </w:r>
+    </w:p>
+    <w:p>
+      <w:pPr>
+        <w:shd w:val="clear" w:color="auto" w:fill="FFFFFF"/>
+        <w:spacing w:after="0"/>
+        <w:jc w:val="both"/>
+        <w:rPr>
+          <w:rFonts w:eastAsia="Times New Roman" w:cs="Times New Roman"/>
+          <w:color w:val="212529"/>
+          <w:sz w:val="24"/>
+          <w:szCs w:val="24"/>
+          <w:lang w:eastAsia="ru-RU"/>
+        </w:rPr>
+      </w:pPr>
+      <w:r>
+        <w:rPr>
+          <w:rFonts w:eastAsia="Times New Roman" w:cs="Times New Roman"/>
+          <w:color w:val="212529"/>
+          <w:sz w:val="24"/>
+          <w:szCs w:val="24"/>
+          <w:lang w:eastAsia="ru-RU"/>
+        </w:rPr>
+        <w:t xml:space="preserve">    push cx</w:t>
+      </w:r>
+    </w:p>
+    <w:p>
+      <w:pPr>
+        <w:shd w:val="clear" w:color="auto" w:fill="FFFFFF"/>
+        <w:spacing w:after="0"/>
+        <w:jc w:val="both"/>
+        <w:rPr>
+          <w:rFonts w:eastAsia="Times New Roman" w:cs="Times New Roman"/>
+          <w:color w:val="212529"/>
+          <w:sz w:val="24"/>
+          <w:szCs w:val="24"/>
+          <w:lang w:eastAsia="ru-RU"/>
+        </w:rPr>
+      </w:pPr>
+    </w:p>
+    <w:p>
+      <w:pPr>
+        <w:shd w:val="clear" w:color="auto" w:fill="FFFFFF"/>
+        <w:spacing w:after="0"/>
+        <w:jc w:val="both"/>
+        <w:rPr>
+          <w:rFonts w:eastAsia="Times New Roman" w:cs="Times New Roman"/>
+          <w:color w:val="212529"/>
+          <w:sz w:val="24"/>
+          <w:szCs w:val="24"/>
+          <w:lang w:eastAsia="ru-RU"/>
+        </w:rPr>
+      </w:pPr>
+      <w:r>
+        <w:rPr>
+          <w:rFonts w:eastAsia="Times New Roman" w:cs="Times New Roman"/>
+          <w:color w:val="212529"/>
+          <w:sz w:val="24"/>
+          <w:szCs w:val="24"/>
+          <w:lang w:eastAsia="ru-RU"/>
+        </w:rPr>
+        <w:t xml:space="preserve">    ; Преобразование AX в строку</w:t>
+      </w:r>
+    </w:p>
+    <w:p>
+      <w:pPr>
+        <w:shd w:val="clear" w:color="auto" w:fill="FFFFFF"/>
+        <w:spacing w:after="0"/>
+        <w:jc w:val="both"/>
+        <w:rPr>
+          <w:rFonts w:eastAsia="Times New Roman" w:cs="Times New Roman"/>
+          <w:color w:val="212529"/>
+          <w:sz w:val="24"/>
+          <w:szCs w:val="24"/>
+          <w:lang w:val="en-US" w:eastAsia="ru-RU"/>
+        </w:rPr>
+      </w:pPr>
+      <w:r>
+        <w:rPr>
+          <w:rFonts w:eastAsia="Times New Roman" w:cs="Times New Roman"/>
+          <w:color w:val="212529"/>
+          <w:sz w:val="24"/>
+          <w:szCs w:val="24"/>
+          <w:lang w:eastAsia="ru-RU"/>
+        </w:rPr>
+        <w:t xml:space="preserve">    </w:t>
+      </w:r>
+      <w:r>
+        <w:rPr>
+          <w:rFonts w:eastAsia="Times New Roman" w:cs="Times New Roman"/>
+          <w:color w:val="212529"/>
+          <w:sz w:val="24"/>
+          <w:szCs w:val="24"/>
+          <w:lang w:val="en-US" w:eastAsia="ru-RU"/>
+        </w:rPr>
+        <w:t>lea di, buffer + 5</w:t>
+      </w:r>
+    </w:p>
+    <w:p>
+      <w:pPr>
+        <w:shd w:val="clear" w:color="auto" w:fill="FFFFFF"/>
+        <w:spacing w:after="0"/>
+        <w:jc w:val="both"/>
+        <w:rPr>
+          <w:rFonts w:eastAsia="Times New Roman" w:cs="Times New Roman"/>
+          <w:color w:val="212529"/>
+          <w:sz w:val="24"/>
+          <w:szCs w:val="24"/>
+          <w:lang w:val="en-US" w:eastAsia="ru-RU"/>
+        </w:rPr>
+      </w:pPr>
+      <w:r>
+        <w:rPr>
+          <w:rFonts w:eastAsia="Times New Roman" w:cs="Times New Roman"/>
+          <w:color w:val="212529"/>
+          <w:sz w:val="24"/>
+          <w:szCs w:val="24"/>
+          <w:lang w:val="en-US" w:eastAsia="ru-RU"/>
+        </w:rPr>
+        <w:t xml:space="preserve">    mov byte ptr [di], '$'</w:t>
+      </w:r>
+    </w:p>
+    <w:p>
+      <w:pPr>
+        <w:shd w:val="clear" w:color="auto" w:fill="FFFFFF"/>
+        <w:spacing w:after="0"/>
+        <w:jc w:val="both"/>
+        <w:rPr>
+          <w:rFonts w:eastAsia="Times New Roman" w:cs="Times New Roman"/>
+          <w:color w:val="212529"/>
+          <w:sz w:val="24"/>
+          <w:szCs w:val="24"/>
+          <w:lang w:val="en-US" w:eastAsia="ru-RU"/>
+        </w:rPr>
+      </w:pPr>
+      <w:r>
+        <w:rPr>
+          <w:rFonts w:eastAsia="Times New Roman" w:cs="Times New Roman"/>
+          <w:color w:val="212529"/>
+          <w:sz w:val="24"/>
+          <w:szCs w:val="24"/>
+          <w:lang w:val="en-US" w:eastAsia="ru-RU"/>
+        </w:rPr>
+        <w:t xml:space="preserve">    mov cx, 10</w:t>
+      </w:r>
+    </w:p>
+    <w:p>
+      <w:pPr>
+        <w:shd w:val="clear" w:color="auto" w:fill="FFFFFF"/>
+        <w:spacing w:after="0"/>
+        <w:jc w:val="both"/>
+        <w:rPr>
+          <w:rFonts w:eastAsia="Times New Roman" w:cs="Times New Roman"/>
+          <w:color w:val="212529"/>
+          <w:sz w:val="24"/>
+          <w:szCs w:val="24"/>
+          <w:lang w:val="en-US" w:eastAsia="ru-RU"/>
+        </w:rPr>
+      </w:pPr>
+      <w:r>
+        <w:rPr>
+          <w:rFonts w:eastAsia="Times New Roman" w:cs="Times New Roman"/>
+          <w:color w:val="212529"/>
+          <w:sz w:val="24"/>
+          <w:szCs w:val="24"/>
+          <w:lang w:val="en-US" w:eastAsia="ru-RU"/>
+        </w:rPr>
+        <w:t>convert:</w:t>
+      </w:r>
+    </w:p>
+    <w:p>
+      <w:pPr>
+        <w:shd w:val="clear" w:color="auto" w:fill="FFFFFF"/>
+        <w:spacing w:after="0"/>
+        <w:jc w:val="both"/>
+        <w:rPr>
+          <w:rFonts w:eastAsia="Times New Roman" w:cs="Times New Roman"/>
+          <w:color w:val="212529"/>
+          <w:sz w:val="24"/>
+          <w:szCs w:val="24"/>
+          <w:lang w:val="en-US" w:eastAsia="ru-RU"/>
+        </w:rPr>
+      </w:pPr>
+      <w:r>
+        <w:rPr>
+          <w:rFonts w:eastAsia="Times New Roman" w:cs="Times New Roman"/>
+          <w:color w:val="212529"/>
+          <w:sz w:val="24"/>
+          <w:szCs w:val="24"/>
+          <w:lang w:val="en-US" w:eastAsia="ru-RU"/>
+        </w:rPr>
+        <w:t xml:space="preserve">    xor dx, dx</w:t>
+      </w:r>
+    </w:p>
+    <w:p>
+      <w:pPr>
+        <w:shd w:val="clear" w:color="auto" w:fill="FFFFFF"/>
+        <w:spacing w:after="0"/>
+        <w:jc w:val="both"/>
+        <w:rPr>
+          <w:rFonts w:eastAsia="Times New Roman" w:cs="Times New Roman"/>
+          <w:color w:val="212529"/>
+          <w:sz w:val="24"/>
+          <w:szCs w:val="24"/>
+          <w:lang w:val="en-US" w:eastAsia="ru-RU"/>
+        </w:rPr>
+      </w:pPr>
+      <w:r>
+        <w:rPr>
+          <w:rFonts w:eastAsia="Times New Roman" w:cs="Times New Roman"/>
+          <w:color w:val="212529"/>
+          <w:sz w:val="24"/>
+          <w:szCs w:val="24"/>
+          <w:lang w:val="en-US" w:eastAsia="ru-RU"/>
+        </w:rPr>
+        <w:t xml:space="preserve">    div cx          ; AX = DX:AX / 10</w:t>
+      </w:r>
+    </w:p>
+    <w:p>
+      <w:pPr>
+        <w:shd w:val="clear" w:color="auto" w:fill="FFFFFF"/>
+        <w:spacing w:after="0"/>
+        <w:jc w:val="both"/>
+        <w:rPr>
+          <w:rFonts w:eastAsia="Times New Roman" w:cs="Times New Roman"/>
+          <w:color w:val="212529"/>
+          <w:sz w:val="24"/>
+          <w:szCs w:val="24"/>
+          <w:lang w:val="en-US" w:eastAsia="ru-RU"/>
+        </w:rPr>
+      </w:pPr>
+      <w:r>
+        <w:rPr>
+          <w:rFonts w:eastAsia="Times New Roman" w:cs="Times New Roman"/>
+          <w:color w:val="212529"/>
+          <w:sz w:val="24"/>
+          <w:szCs w:val="24"/>
+          <w:lang w:val="en-US" w:eastAsia="ru-RU"/>
+        </w:rPr>
+        <w:t xml:space="preserve">    add dl, '0'</w:t>
+      </w:r>
+    </w:p>
+    <w:p>
+      <w:pPr>
+        <w:shd w:val="clear" w:color="auto" w:fill="FFFFFF"/>
+        <w:spacing w:after="0"/>
+        <w:jc w:val="both"/>
+        <w:rPr>
+          <w:rFonts w:eastAsia="Times New Roman" w:cs="Times New Roman"/>
+          <w:color w:val="212529"/>
+          <w:sz w:val="24"/>
+          <w:szCs w:val="24"/>
+          <w:lang w:val="en-US" w:eastAsia="ru-RU"/>
+        </w:rPr>
+      </w:pPr>
+      <w:r>
+        <w:rPr>
+          <w:rFonts w:eastAsia="Times New Roman" w:cs="Times New Roman"/>
+          <w:color w:val="212529"/>
+          <w:sz w:val="24"/>
+          <w:szCs w:val="24"/>
+          <w:lang w:val="en-US" w:eastAsia="ru-RU"/>
+        </w:rPr>
+        <w:t xml:space="preserve">    dec di</w:t>
+      </w:r>
+    </w:p>
+    <w:p>
+      <w:pPr>
+        <w:shd w:val="clear" w:color="auto" w:fill="FFFFFF"/>
+        <w:spacing w:after="0"/>
+        <w:jc w:val="both"/>
+        <w:rPr>
+          <w:rFonts w:eastAsia="Times New Roman" w:cs="Times New Roman"/>
+          <w:color w:val="212529"/>
+          <w:sz w:val="24"/>
+          <w:szCs w:val="24"/>
+          <w:lang w:val="en-US" w:eastAsia="ru-RU"/>
+        </w:rPr>
+      </w:pPr>
+      <w:r>
+        <w:rPr>
+          <w:rFonts w:eastAsia="Times New Roman" w:cs="Times New Roman"/>
+          <w:color w:val="212529"/>
+          <w:sz w:val="24"/>
+          <w:szCs w:val="24"/>
+          <w:lang w:val="en-US" w:eastAsia="ru-RU"/>
+        </w:rPr>
+        <w:t xml:space="preserve">    mov [di], dl</w:t>
+      </w:r>
+    </w:p>
+    <w:p>
+      <w:pPr>
+        <w:shd w:val="clear" w:color="auto" w:fill="FFFFFF"/>
+        <w:spacing w:after="0"/>
+        <w:jc w:val="both"/>
+        <w:rPr>
+          <w:rFonts w:eastAsia="Times New Roman" w:cs="Times New Roman"/>
+          <w:color w:val="212529"/>
+          <w:sz w:val="24"/>
+          <w:szCs w:val="24"/>
+          <w:lang w:val="en-US" w:eastAsia="ru-RU"/>
+        </w:rPr>
+      </w:pPr>
+      <w:r>
+        <w:rPr>
+          <w:rFonts w:eastAsia="Times New Roman" w:cs="Times New Roman"/>
+          <w:color w:val="212529"/>
+          <w:sz w:val="24"/>
+          <w:szCs w:val="24"/>
+          <w:lang w:val="en-US" w:eastAsia="ru-RU"/>
+        </w:rPr>
+        <w:t xml:space="preserve">    test ax, ax</w:t>
+      </w:r>
+    </w:p>
+    <w:p>
+      <w:pPr>
+        <w:shd w:val="clear" w:color="auto" w:fill="FFFFFF"/>
+        <w:spacing w:after="0"/>
+        <w:jc w:val="both"/>
+        <w:rPr>
+          <w:rFonts w:eastAsia="Times New Roman" w:cs="Times New Roman"/>
+          <w:color w:val="212529"/>
+          <w:sz w:val="24"/>
+          <w:szCs w:val="24"/>
+          <w:lang w:val="en-US" w:eastAsia="ru-RU"/>
+        </w:rPr>
+      </w:pPr>
+      <w:r>
+        <w:rPr>
+          <w:rFonts w:eastAsia="Times New Roman" w:cs="Times New Roman"/>
+          <w:color w:val="212529"/>
+          <w:sz w:val="24"/>
+          <w:szCs w:val="24"/>
+          <w:lang w:val="en-US" w:eastAsia="ru-RU"/>
+        </w:rPr>
+        <w:t xml:space="preserve">    jnz convert</w:t>
+      </w:r>
+    </w:p>
+    <w:p>
+      <w:pPr>
+        <w:shd w:val="clear" w:color="auto" w:fill="FFFFFF"/>
+        <w:spacing w:after="0"/>
+        <w:jc w:val="both"/>
+        <w:rPr>
+          <w:rFonts w:eastAsia="Times New Roman" w:cs="Times New Roman"/>
+          <w:color w:val="212529"/>
+          <w:sz w:val="24"/>
+          <w:szCs w:val="24"/>
+          <w:lang w:val="en-US" w:eastAsia="ru-RU"/>
+        </w:rPr>
+      </w:pPr>
+    </w:p>
+    <w:p>
+      <w:pPr>
+        <w:shd w:val="clear" w:color="auto" w:fill="FFFFFF"/>
+        <w:spacing w:after="0"/>
+        <w:jc w:val="both"/>
+        <w:rPr>
+          <w:rFonts w:eastAsia="Times New Roman" w:cs="Times New Roman"/>
+          <w:color w:val="212529"/>
+          <w:sz w:val="24"/>
+          <w:szCs w:val="24"/>
+          <w:lang w:val="en-US" w:eastAsia="ru-RU"/>
+        </w:rPr>
+      </w:pPr>
+      <w:r>
+        <w:rPr>
+          <w:rFonts w:eastAsia="Times New Roman" w:cs="Times New Roman"/>
+          <w:color w:val="212529"/>
+          <w:sz w:val="24"/>
+          <w:szCs w:val="24"/>
+          <w:lang w:val="en-US" w:eastAsia="ru-RU"/>
+        </w:rPr>
+        <w:t xml:space="preserve">    ; </w:t>
+      </w:r>
+      <w:r>
+        <w:rPr>
+          <w:rFonts w:eastAsia="Times New Roman" w:cs="Times New Roman"/>
+          <w:color w:val="212529"/>
+          <w:sz w:val="24"/>
+          <w:szCs w:val="24"/>
+          <w:lang w:eastAsia="ru-RU"/>
+        </w:rPr>
+        <w:t>Восстанавливаем</w:t>
+      </w:r>
+      <w:r>
+        <w:rPr>
+          <w:rFonts w:eastAsia="Times New Roman" w:cs="Times New Roman"/>
+          <w:color w:val="212529"/>
+          <w:sz w:val="24"/>
+          <w:szCs w:val="24"/>
+          <w:lang w:val="en-US" w:eastAsia="ru-RU"/>
+        </w:rPr>
+        <w:t xml:space="preserve"> CX</w:t>
+      </w:r>
+    </w:p>
+    <w:p>
+      <w:pPr>
+        <w:shd w:val="clear" w:color="auto" w:fill="FFFFFF"/>
+        <w:spacing w:after="0"/>
+        <w:jc w:val="both"/>
+        <w:rPr>
+          <w:rFonts w:eastAsia="Times New Roman" w:cs="Times New Roman"/>
+          <w:color w:val="212529"/>
+          <w:sz w:val="24"/>
+          <w:szCs w:val="24"/>
+          <w:lang w:val="en-US" w:eastAsia="ru-RU"/>
+        </w:rPr>
+      </w:pPr>
+      <w:r>
+        <w:rPr>
+          <w:rFonts w:eastAsia="Times New Roman" w:cs="Times New Roman"/>
+          <w:color w:val="212529"/>
+          <w:sz w:val="24"/>
+          <w:szCs w:val="24"/>
+          <w:lang w:val="en-US" w:eastAsia="ru-RU"/>
+        </w:rPr>
+        <w:t xml:space="preserve">    pop cx</w:t>
+      </w:r>
+    </w:p>
+    <w:p>
+      <w:pPr>
+        <w:shd w:val="clear" w:color="auto" w:fill="FFFFFF"/>
+        <w:spacing w:after="0"/>
+        <w:jc w:val="both"/>
+        <w:rPr>
+          <w:rFonts w:eastAsia="Times New Roman" w:cs="Times New Roman"/>
+          <w:color w:val="212529"/>
+          <w:sz w:val="24"/>
+          <w:szCs w:val="24"/>
+          <w:lang w:val="en-US" w:eastAsia="ru-RU"/>
+        </w:rPr>
+      </w:pPr>
+    </w:p>
+    <w:p>
+      <w:pPr>
+        <w:shd w:val="clear" w:color="auto" w:fill="FFFFFF"/>
+        <w:spacing w:after="0"/>
+        <w:jc w:val="both"/>
+        <w:rPr>
+          <w:rFonts w:eastAsia="Times New Roman" w:cs="Times New Roman"/>
+          <w:color w:val="212529"/>
+          <w:sz w:val="24"/>
+          <w:szCs w:val="24"/>
+          <w:lang w:eastAsia="ru-RU"/>
+        </w:rPr>
+      </w:pPr>
+      <w:r>
+        <w:rPr>
+          <w:rFonts w:eastAsia="Times New Roman" w:cs="Times New Roman"/>
+          <w:color w:val="212529"/>
+          <w:sz w:val="24"/>
+          <w:szCs w:val="24"/>
+          <w:lang w:val="en-US" w:eastAsia="ru-RU"/>
+        </w:rPr>
+        <w:t xml:space="preserve">    </w:t>
+      </w:r>
+      <w:r>
+        <w:rPr>
+          <w:rFonts w:eastAsia="Times New Roman" w:cs="Times New Roman"/>
+          <w:color w:val="212529"/>
+          <w:sz w:val="24"/>
+          <w:szCs w:val="24"/>
+          <w:lang w:eastAsia="ru-RU"/>
+        </w:rPr>
+        <w:t>; Удаляем ведущие нули</w:t>
+      </w:r>
+    </w:p>
+    <w:p>
+      <w:pPr>
+        <w:shd w:val="clear" w:color="auto" w:fill="FFFFFF"/>
+        <w:spacing w:after="0"/>
+        <w:jc w:val="both"/>
+        <w:rPr>
+          <w:rFonts w:eastAsia="Times New Roman" w:cs="Times New Roman"/>
+          <w:color w:val="212529"/>
+          <w:sz w:val="24"/>
+          <w:szCs w:val="24"/>
+          <w:lang w:eastAsia="ru-RU"/>
+        </w:rPr>
+      </w:pPr>
+      <w:r>
+        <w:rPr>
+          <w:rFonts w:eastAsia="Times New Roman" w:cs="Times New Roman"/>
+          <w:color w:val="212529"/>
+          <w:sz w:val="24"/>
+          <w:szCs w:val="24"/>
+          <w:lang w:eastAsia="ru-RU"/>
+        </w:rPr>
+        <w:t xml:space="preserve">    cmp byte ptr [di], '0'</w:t>
+      </w:r>
+    </w:p>
+    <w:p>
+      <w:pPr>
+        <w:shd w:val="clear" w:color="auto" w:fill="FFFFFF"/>
+        <w:spacing w:after="0"/>
+        <w:jc w:val="both"/>
+        <w:rPr>
+          <w:rFonts w:eastAsia="Times New Roman" w:cs="Times New Roman"/>
+          <w:color w:val="212529"/>
+          <w:sz w:val="24"/>
+          <w:szCs w:val="24"/>
+          <w:lang w:val="en-US" w:eastAsia="ru-RU"/>
+        </w:rPr>
+      </w:pPr>
+      <w:r>
+        <w:rPr>
+          <w:rFonts w:eastAsia="Times New Roman" w:cs="Times New Roman"/>
+          <w:color w:val="212529"/>
+          <w:sz w:val="24"/>
+          <w:szCs w:val="24"/>
+          <w:lang w:eastAsia="ru-RU"/>
+        </w:rPr>
+        <w:t xml:space="preserve">    </w:t>
+      </w:r>
+      <w:r>
+        <w:rPr>
+          <w:rFonts w:eastAsia="Times New Roman" w:cs="Times New Roman"/>
+          <w:color w:val="212529"/>
+          <w:sz w:val="24"/>
+          <w:szCs w:val="24"/>
+          <w:lang w:val="en-US" w:eastAsia="ru-RU"/>
+        </w:rPr>
+        <w:t>jne print</w:t>
+      </w:r>
+    </w:p>
+    <w:p>
+      <w:pPr>
+        <w:shd w:val="clear" w:color="auto" w:fill="FFFFFF"/>
+        <w:spacing w:after="0"/>
+        <w:jc w:val="both"/>
+        <w:rPr>
+          <w:rFonts w:eastAsia="Times New Roman" w:cs="Times New Roman"/>
+          <w:color w:val="212529"/>
+          <w:sz w:val="24"/>
+          <w:szCs w:val="24"/>
+          <w:lang w:val="en-US" w:eastAsia="ru-RU"/>
+        </w:rPr>
+      </w:pPr>
+      <w:r>
+        <w:rPr>
+          <w:rFonts w:eastAsia="Times New Roman" w:cs="Times New Roman"/>
+          <w:color w:val="212529"/>
+          <w:sz w:val="24"/>
+          <w:szCs w:val="24"/>
+          <w:lang w:val="en-US" w:eastAsia="ru-RU"/>
+        </w:rPr>
+        <w:t xml:space="preserve">    mov byte ptr [di], ' '</w:t>
+      </w:r>
+    </w:p>
+    <w:p>
+      <w:pPr>
+        <w:shd w:val="clear" w:color="auto" w:fill="FFFFFF"/>
+        <w:spacing w:after="0"/>
+        <w:jc w:val="both"/>
+        <w:rPr>
+          <w:rFonts w:eastAsia="Times New Roman" w:cs="Times New Roman"/>
+          <w:color w:val="212529"/>
+          <w:sz w:val="24"/>
+          <w:szCs w:val="24"/>
+          <w:lang w:val="en-US" w:eastAsia="ru-RU"/>
+        </w:rPr>
+      </w:pPr>
+    </w:p>
+    <w:p>
+      <w:pPr>
+        <w:shd w:val="clear" w:color="auto" w:fill="FFFFFF"/>
+        <w:spacing w:after="0"/>
+        <w:jc w:val="both"/>
+        <w:rPr>
+          <w:rFonts w:eastAsia="Times New Roman" w:cs="Times New Roman"/>
+          <w:color w:val="212529"/>
+          <w:sz w:val="24"/>
+          <w:szCs w:val="24"/>
+          <w:lang w:val="en-US" w:eastAsia="ru-RU"/>
+        </w:rPr>
+      </w:pPr>
+      <w:r>
+        <w:rPr>
+          <w:rFonts w:eastAsia="Times New Roman" w:cs="Times New Roman"/>
+          <w:color w:val="212529"/>
+          <w:sz w:val="24"/>
+          <w:szCs w:val="24"/>
+          <w:lang w:val="en-US" w:eastAsia="ru-RU"/>
+        </w:rPr>
+        <w:t>print:</w:t>
+      </w:r>
+    </w:p>
+    <w:p>
+      <w:pPr>
+        <w:shd w:val="clear" w:color="auto" w:fill="FFFFFF"/>
+        <w:spacing w:after="0"/>
+        <w:jc w:val="both"/>
+        <w:rPr>
+          <w:rFonts w:eastAsia="Times New Roman" w:cs="Times New Roman"/>
+          <w:color w:val="212529"/>
+          <w:sz w:val="24"/>
+          <w:szCs w:val="24"/>
+          <w:lang w:val="en-US" w:eastAsia="ru-RU"/>
+        </w:rPr>
+      </w:pPr>
+      <w:r>
+        <w:rPr>
+          <w:rFonts w:eastAsia="Times New Roman" w:cs="Times New Roman"/>
+          <w:color w:val="212529"/>
+          <w:sz w:val="24"/>
+          <w:szCs w:val="24"/>
+          <w:lang w:val="en-US" w:eastAsia="ru-RU"/>
+        </w:rPr>
+        <w:t xml:space="preserve">    ; </w:t>
+      </w:r>
+      <w:r>
+        <w:rPr>
+          <w:rFonts w:eastAsia="Times New Roman" w:cs="Times New Roman"/>
+          <w:color w:val="212529"/>
+          <w:sz w:val="24"/>
+          <w:szCs w:val="24"/>
+          <w:lang w:eastAsia="ru-RU"/>
+        </w:rPr>
+        <w:t>Вывод</w:t>
+      </w:r>
+      <w:r>
+        <w:rPr>
+          <w:rFonts w:eastAsia="Times New Roman" w:cs="Times New Roman"/>
+          <w:color w:val="212529"/>
+          <w:sz w:val="24"/>
+          <w:szCs w:val="24"/>
+          <w:lang w:val="en-US" w:eastAsia="ru-RU"/>
+        </w:rPr>
+        <w:t xml:space="preserve"> </w:t>
+      </w:r>
+      <w:r>
+        <w:rPr>
+          <w:rFonts w:eastAsia="Times New Roman" w:cs="Times New Roman"/>
+          <w:color w:val="212529"/>
+          <w:sz w:val="24"/>
+          <w:szCs w:val="24"/>
+          <w:lang w:eastAsia="ru-RU"/>
+        </w:rPr>
+        <w:t>числа</w:t>
+      </w:r>
+    </w:p>
+    <w:p>
+      <w:pPr>
+        <w:shd w:val="clear" w:color="auto" w:fill="FFFFFF"/>
+        <w:spacing w:after="0"/>
+        <w:jc w:val="both"/>
+        <w:rPr>
+          <w:rFonts w:eastAsia="Times New Roman" w:cs="Times New Roman"/>
+          <w:color w:val="212529"/>
+          <w:sz w:val="24"/>
+          <w:szCs w:val="24"/>
+          <w:lang w:val="en-US" w:eastAsia="ru-RU"/>
+        </w:rPr>
+      </w:pPr>
+      <w:r>
+        <w:rPr>
+          <w:rFonts w:eastAsia="Times New Roman" w:cs="Times New Roman"/>
+          <w:color w:val="212529"/>
+          <w:sz w:val="24"/>
+          <w:szCs w:val="24"/>
+          <w:lang w:val="en-US" w:eastAsia="ru-RU"/>
+        </w:rPr>
+        <w:t xml:space="preserve">    mov ah, 09h</w:t>
+      </w:r>
+    </w:p>
+    <w:p>
+      <w:pPr>
+        <w:shd w:val="clear" w:color="auto" w:fill="FFFFFF"/>
+        <w:spacing w:after="0"/>
+        <w:jc w:val="both"/>
+        <w:rPr>
+          <w:rFonts w:eastAsia="Times New Roman" w:cs="Times New Roman"/>
+          <w:color w:val="212529"/>
+          <w:sz w:val="24"/>
+          <w:szCs w:val="24"/>
+          <w:lang w:eastAsia="ru-RU"/>
+        </w:rPr>
+      </w:pPr>
+      <w:r>
+        <w:rPr>
+          <w:rFonts w:eastAsia="Times New Roman" w:cs="Times New Roman"/>
+          <w:color w:val="212529"/>
+          <w:sz w:val="24"/>
+          <w:szCs w:val="24"/>
+          <w:lang w:val="en-US" w:eastAsia="ru-RU"/>
+        </w:rPr>
+        <w:t xml:space="preserve">    </w:t>
+      </w:r>
+      <w:r>
+        <w:rPr>
+          <w:rFonts w:eastAsia="Times New Roman" w:cs="Times New Roman"/>
+          <w:color w:val="212529"/>
+          <w:sz w:val="24"/>
+          <w:szCs w:val="24"/>
+          <w:lang w:eastAsia="ru-RU"/>
+        </w:rPr>
+        <w:t>mov dx, di      ; Адрес начала числа в буфере</w:t>
+      </w:r>
+    </w:p>
+    <w:p>
+      <w:pPr>
+        <w:shd w:val="clear" w:color="auto" w:fill="FFFFFF"/>
+        <w:spacing w:after="0"/>
+        <w:jc w:val="both"/>
+        <w:rPr>
+          <w:rFonts w:eastAsia="Times New Roman" w:cs="Times New Roman"/>
+          <w:color w:val="212529"/>
+          <w:sz w:val="24"/>
+          <w:szCs w:val="24"/>
+          <w:lang w:eastAsia="ru-RU"/>
+        </w:rPr>
+      </w:pPr>
+      <w:r>
+        <w:rPr>
+          <w:rFonts w:eastAsia="Times New Roman" w:cs="Times New Roman"/>
+          <w:color w:val="212529"/>
+          <w:sz w:val="24"/>
+          <w:szCs w:val="24"/>
+          <w:lang w:eastAsia="ru-RU"/>
+        </w:rPr>
+        <w:t xml:space="preserve">    int 21h</w:t>
+      </w:r>
+    </w:p>
+    <w:p>
+      <w:pPr>
+        <w:shd w:val="clear" w:color="auto" w:fill="FFFFFF"/>
+        <w:spacing w:after="0"/>
+        <w:jc w:val="both"/>
+        <w:rPr>
+          <w:rFonts w:eastAsia="Times New Roman" w:cs="Times New Roman"/>
+          <w:color w:val="212529"/>
+          <w:sz w:val="24"/>
+          <w:szCs w:val="24"/>
+          <w:lang w:eastAsia="ru-RU"/>
+        </w:rPr>
+      </w:pPr>
+    </w:p>
+    <w:p>
+      <w:pPr>
+        <w:shd w:val="clear" w:color="auto" w:fill="FFFFFF"/>
+        <w:spacing w:after="0"/>
+        <w:jc w:val="both"/>
+        <w:rPr>
+          <w:rFonts w:eastAsia="Times New Roman" w:cs="Times New Roman"/>
+          <w:color w:val="212529"/>
+          <w:sz w:val="24"/>
+          <w:szCs w:val="24"/>
+          <w:lang w:eastAsia="ru-RU"/>
+        </w:rPr>
+      </w:pPr>
+      <w:r>
+        <w:rPr>
+          <w:rFonts w:eastAsia="Times New Roman" w:cs="Times New Roman"/>
+          <w:color w:val="212529"/>
+          <w:sz w:val="24"/>
+          <w:szCs w:val="24"/>
+          <w:lang w:eastAsia="ru-RU"/>
+        </w:rPr>
+        <w:t xml:space="preserve">    ; Вывод разделителя</w:t>
+      </w:r>
+    </w:p>
+    <w:p>
+      <w:pPr>
+        <w:shd w:val="clear" w:color="auto" w:fill="FFFFFF"/>
+        <w:spacing w:after="0"/>
+        <w:jc w:val="both"/>
+        <w:rPr>
+          <w:rFonts w:eastAsia="Times New Roman" w:cs="Times New Roman"/>
+          <w:color w:val="212529"/>
+          <w:sz w:val="24"/>
+          <w:szCs w:val="24"/>
+          <w:lang w:eastAsia="ru-RU"/>
+        </w:rPr>
+      </w:pPr>
+      <w:r>
+        <w:rPr>
+          <w:rFonts w:eastAsia="Times New Roman" w:cs="Times New Roman"/>
+          <w:color w:val="212529"/>
+          <w:sz w:val="24"/>
+          <w:szCs w:val="24"/>
+          <w:lang w:eastAsia="ru-RU"/>
+        </w:rPr>
+        <w:t xml:space="preserve">    inc bx</w:t>
+      </w:r>
+    </w:p>
+    <w:p>
+      <w:pPr>
+        <w:shd w:val="clear" w:color="auto" w:fill="FFFFFF"/>
+        <w:spacing w:after="0"/>
+        <w:jc w:val="both"/>
+        <w:rPr>
+          <w:rFonts w:eastAsia="Times New Roman" w:cs="Times New Roman"/>
+          <w:color w:val="212529"/>
+          <w:sz w:val="24"/>
+          <w:szCs w:val="24"/>
+          <w:lang w:val="en-US" w:eastAsia="ru-RU"/>
+        </w:rPr>
+      </w:pPr>
+      <w:r>
+        <w:rPr>
+          <w:rFonts w:eastAsia="Times New Roman" w:cs="Times New Roman"/>
+          <w:color w:val="212529"/>
+          <w:sz w:val="24"/>
+          <w:szCs w:val="24"/>
+          <w:lang w:eastAsia="ru-RU"/>
+        </w:rPr>
+        <w:t xml:space="preserve">    </w:t>
+      </w:r>
+      <w:r>
+        <w:rPr>
+          <w:rFonts w:eastAsia="Times New Roman" w:cs="Times New Roman"/>
+          <w:color w:val="212529"/>
+          <w:sz w:val="24"/>
+          <w:szCs w:val="24"/>
+          <w:lang w:val="en-US" w:eastAsia="ru-RU"/>
+        </w:rPr>
+        <w:t>mov dl, 9</w:t>
+      </w:r>
+    </w:p>
+    <w:p>
+      <w:pPr>
+        <w:shd w:val="clear" w:color="auto" w:fill="FFFFFF"/>
+        <w:spacing w:after="0"/>
+        <w:jc w:val="both"/>
+        <w:rPr>
+          <w:rFonts w:eastAsia="Times New Roman" w:cs="Times New Roman"/>
+          <w:color w:val="212529"/>
+          <w:sz w:val="24"/>
+          <w:szCs w:val="24"/>
+          <w:lang w:val="en-US" w:eastAsia="ru-RU"/>
+        </w:rPr>
+      </w:pPr>
+      <w:r>
+        <w:rPr>
+          <w:rFonts w:eastAsia="Times New Roman" w:cs="Times New Roman"/>
+          <w:color w:val="212529"/>
+          <w:sz w:val="24"/>
+          <w:szCs w:val="24"/>
+          <w:lang w:val="en-US" w:eastAsia="ru-RU"/>
+        </w:rPr>
+        <w:t xml:space="preserve">    cmp bx, 10</w:t>
+      </w:r>
+    </w:p>
+    <w:p>
+      <w:pPr>
+        <w:shd w:val="clear" w:color="auto" w:fill="FFFFFF"/>
+        <w:spacing w:after="0"/>
+        <w:jc w:val="both"/>
+        <w:rPr>
+          <w:rFonts w:eastAsia="Times New Roman" w:cs="Times New Roman"/>
+          <w:color w:val="212529"/>
+          <w:sz w:val="24"/>
+          <w:szCs w:val="24"/>
+          <w:lang w:val="en-US" w:eastAsia="ru-RU"/>
+        </w:rPr>
+      </w:pPr>
+      <w:r>
+        <w:rPr>
+          <w:rFonts w:eastAsia="Times New Roman" w:cs="Times New Roman"/>
+          <w:color w:val="212529"/>
+          <w:sz w:val="24"/>
+          <w:szCs w:val="24"/>
+          <w:lang w:val="en-US" w:eastAsia="ru-RU"/>
+        </w:rPr>
+        <w:t xml:space="preserve">    je print_nl</w:t>
+      </w:r>
+    </w:p>
+    <w:p>
+      <w:pPr>
+        <w:shd w:val="clear" w:color="auto" w:fill="FFFFFF"/>
+        <w:spacing w:after="0"/>
+        <w:jc w:val="both"/>
+        <w:rPr>
+          <w:rFonts w:eastAsia="Times New Roman" w:cs="Times New Roman"/>
+          <w:color w:val="212529"/>
+          <w:sz w:val="24"/>
+          <w:szCs w:val="24"/>
+          <w:lang w:val="en-US" w:eastAsia="ru-RU"/>
+        </w:rPr>
+      </w:pPr>
+      <w:r>
+        <w:rPr>
+          <w:rFonts w:eastAsia="Times New Roman" w:cs="Times New Roman"/>
+          <w:color w:val="212529"/>
+          <w:sz w:val="24"/>
+          <w:szCs w:val="24"/>
+          <w:lang w:val="en-US" w:eastAsia="ru-RU"/>
+        </w:rPr>
+        <w:t xml:space="preserve">    cmp bx, 20</w:t>
+      </w:r>
+    </w:p>
+    <w:p>
+      <w:pPr>
+        <w:shd w:val="clear" w:color="auto" w:fill="FFFFFF"/>
+        <w:spacing w:after="0"/>
+        <w:jc w:val="both"/>
+        <w:rPr>
+          <w:rFonts w:eastAsia="Times New Roman" w:cs="Times New Roman"/>
+          <w:color w:val="212529"/>
+          <w:sz w:val="24"/>
+          <w:szCs w:val="24"/>
+          <w:lang w:val="en-US" w:eastAsia="ru-RU"/>
+        </w:rPr>
+      </w:pPr>
+      <w:r>
+        <w:rPr>
+          <w:rFonts w:eastAsia="Times New Roman" w:cs="Times New Roman"/>
+          <w:color w:val="212529"/>
+          <w:sz w:val="24"/>
+          <w:szCs w:val="24"/>
+          <w:lang w:val="en-US" w:eastAsia="ru-RU"/>
+        </w:rPr>
+        <w:t xml:space="preserve">    je print_nl</w:t>
+      </w:r>
+    </w:p>
+    <w:p>
+      <w:pPr>
+        <w:shd w:val="clear" w:color="auto" w:fill="FFFFFF"/>
+        <w:spacing w:after="0"/>
+        <w:jc w:val="both"/>
+        <w:rPr>
+          <w:rFonts w:eastAsia="Times New Roman" w:cs="Times New Roman"/>
+          <w:color w:val="212529"/>
+          <w:sz w:val="24"/>
+          <w:szCs w:val="24"/>
+          <w:lang w:val="en-US" w:eastAsia="ru-RU"/>
+        </w:rPr>
+      </w:pPr>
+      <w:r>
+        <w:rPr>
+          <w:rFonts w:eastAsia="Times New Roman" w:cs="Times New Roman"/>
+          <w:color w:val="212529"/>
+          <w:sz w:val="24"/>
+          <w:szCs w:val="24"/>
+          <w:lang w:val="en-US" w:eastAsia="ru-RU"/>
+        </w:rPr>
+        <w:lastRenderedPageBreak/>
+        <w:t xml:space="preserve">    jmp print_cont</w:t>
+      </w:r>
+    </w:p>
+    <w:p>
+      <w:pPr>
+        <w:shd w:val="clear" w:color="auto" w:fill="FFFFFF"/>
+        <w:spacing w:after="0"/>
+        <w:jc w:val="both"/>
+        <w:rPr>
+          <w:rFonts w:eastAsia="Times New Roman" w:cs="Times New Roman"/>
+          <w:color w:val="212529"/>
+          <w:sz w:val="24"/>
+          <w:szCs w:val="24"/>
+          <w:lang w:val="en-US" w:eastAsia="ru-RU"/>
+        </w:rPr>
+      </w:pPr>
+    </w:p>
+    <w:p>
+      <w:pPr>
+        <w:shd w:val="clear" w:color="auto" w:fill="FFFFFF"/>
+        <w:spacing w:after="0"/>
+        <w:jc w:val="both"/>
+        <w:rPr>
+          <w:rFonts w:eastAsia="Times New Roman" w:cs="Times New Roman"/>
+          <w:color w:val="212529"/>
+          <w:sz w:val="24"/>
+          <w:szCs w:val="24"/>
+          <w:lang w:val="en-US" w:eastAsia="ru-RU"/>
+        </w:rPr>
+      </w:pPr>
+      <w:r>
+        <w:rPr>
+          <w:rFonts w:eastAsia="Times New Roman" w:cs="Times New Roman"/>
+          <w:color w:val="212529"/>
+          <w:sz w:val="24"/>
+          <w:szCs w:val="24"/>
+          <w:lang w:val="en-US" w:eastAsia="ru-RU"/>
+        </w:rPr>
+        <w:t>print_nl:</w:t>
+      </w:r>
+    </w:p>
+    <w:p>
+      <w:pPr>
+        <w:shd w:val="clear" w:color="auto" w:fill="FFFFFF"/>
+        <w:spacing w:after="0"/>
+        <w:jc w:val="both"/>
+        <w:rPr>
+          <w:rFonts w:eastAsia="Times New Roman" w:cs="Times New Roman"/>
+          <w:color w:val="212529"/>
+          <w:sz w:val="24"/>
+          <w:szCs w:val="24"/>
+          <w:lang w:val="en-US" w:eastAsia="ru-RU"/>
+        </w:rPr>
+      </w:pPr>
+      <w:r>
+        <w:rPr>
+          <w:rFonts w:eastAsia="Times New Roman" w:cs="Times New Roman"/>
+          <w:color w:val="212529"/>
+          <w:sz w:val="24"/>
+          <w:szCs w:val="24"/>
+          <w:lang w:val="en-US" w:eastAsia="ru-RU"/>
+        </w:rPr>
+        <w:t xml:space="preserve">    mov ah, 02h</w:t>
+      </w:r>
+    </w:p>
+    <w:p>
+      <w:pPr>
+        <w:shd w:val="clear" w:color="auto" w:fill="FFFFFF"/>
+        <w:spacing w:after="0"/>
+        <w:jc w:val="both"/>
+        <w:rPr>
+          <w:rFonts w:eastAsia="Times New Roman" w:cs="Times New Roman"/>
+          <w:color w:val="212529"/>
+          <w:sz w:val="24"/>
+          <w:szCs w:val="24"/>
+          <w:lang w:val="en-US" w:eastAsia="ru-RU"/>
+        </w:rPr>
+      </w:pPr>
+      <w:r>
+        <w:rPr>
+          <w:rFonts w:eastAsia="Times New Roman" w:cs="Times New Roman"/>
+          <w:color w:val="212529"/>
+          <w:sz w:val="24"/>
+          <w:szCs w:val="24"/>
+          <w:lang w:val="en-US" w:eastAsia="ru-RU"/>
+        </w:rPr>
+        <w:t xml:space="preserve">    mov dl, 13</w:t>
+      </w:r>
+    </w:p>
+    <w:p>
+      <w:pPr>
+        <w:shd w:val="clear" w:color="auto" w:fill="FFFFFF"/>
+        <w:spacing w:after="0"/>
+        <w:jc w:val="both"/>
+        <w:rPr>
+          <w:rFonts w:eastAsia="Times New Roman" w:cs="Times New Roman"/>
+          <w:color w:val="212529"/>
+          <w:sz w:val="24"/>
+          <w:szCs w:val="24"/>
+          <w:lang w:eastAsia="ru-RU"/>
+        </w:rPr>
+      </w:pPr>
+      <w:r>
+        <w:rPr>
+          <w:rFonts w:eastAsia="Times New Roman" w:cs="Times New Roman"/>
+          <w:color w:val="212529"/>
+          <w:sz w:val="24"/>
+          <w:szCs w:val="24"/>
+          <w:lang w:val="en-US" w:eastAsia="ru-RU"/>
+        </w:rPr>
+        <w:t xml:space="preserve">    </w:t>
+      </w:r>
+      <w:r>
+        <w:rPr>
+          <w:rFonts w:eastAsia="Times New Roman" w:cs="Times New Roman"/>
+          <w:color w:val="212529"/>
+          <w:sz w:val="24"/>
+          <w:szCs w:val="24"/>
+          <w:lang w:eastAsia="ru-RU"/>
+        </w:rPr>
+        <w:t>int 21h</w:t>
+      </w:r>
+    </w:p>
+    <w:p>
+      <w:pPr>
+        <w:shd w:val="clear" w:color="auto" w:fill="FFFFFF"/>
+        <w:spacing w:after="0"/>
+        <w:jc w:val="both"/>
+        <w:rPr>
+          <w:rFonts w:eastAsia="Times New Roman" w:cs="Times New Roman"/>
+          <w:color w:val="212529"/>
+          <w:sz w:val="24"/>
+          <w:szCs w:val="24"/>
+          <w:lang w:val="en-US" w:eastAsia="ru-RU"/>
+        </w:rPr>
+      </w:pPr>
+      <w:r>
+        <w:rPr>
+          <w:rFonts w:eastAsia="Times New Roman" w:cs="Times New Roman"/>
+          <w:color w:val="212529"/>
+          <w:sz w:val="24"/>
+          <w:szCs w:val="24"/>
+          <w:lang w:eastAsia="ru-RU"/>
+        </w:rPr>
+        <w:t xml:space="preserve">    </w:t>
+      </w:r>
+      <w:r>
+        <w:rPr>
+          <w:rFonts w:eastAsia="Times New Roman" w:cs="Times New Roman"/>
+          <w:color w:val="212529"/>
+          <w:sz w:val="24"/>
+          <w:szCs w:val="24"/>
+          <w:lang w:val="en-US" w:eastAsia="ru-RU"/>
+        </w:rPr>
+        <w:t>mov dl, 10</w:t>
+      </w:r>
+    </w:p>
+    <w:p>
+      <w:pPr>
+        <w:shd w:val="clear" w:color="auto" w:fill="FFFFFF"/>
+        <w:spacing w:after="0"/>
+        <w:jc w:val="both"/>
+        <w:rPr>
+          <w:rFonts w:eastAsia="Times New Roman" w:cs="Times New Roman"/>
+          <w:color w:val="212529"/>
+          <w:sz w:val="24"/>
+          <w:szCs w:val="24"/>
+          <w:lang w:val="en-US" w:eastAsia="ru-RU"/>
+        </w:rPr>
+      </w:pPr>
+      <w:r>
+        <w:rPr>
+          <w:rFonts w:eastAsia="Times New Roman" w:cs="Times New Roman"/>
+          <w:color w:val="212529"/>
+          <w:sz w:val="24"/>
+          <w:szCs w:val="24"/>
+          <w:lang w:val="en-US" w:eastAsia="ru-RU"/>
+        </w:rPr>
+        <w:t xml:space="preserve">    int 21h</w:t>
+      </w:r>
+    </w:p>
+    <w:p>
+      <w:pPr>
+        <w:shd w:val="clear" w:color="auto" w:fill="FFFFFF"/>
+        <w:spacing w:after="0"/>
+        <w:jc w:val="both"/>
+        <w:rPr>
+          <w:rFonts w:eastAsia="Times New Roman" w:cs="Times New Roman"/>
+          <w:color w:val="212529"/>
+          <w:sz w:val="24"/>
+          <w:szCs w:val="24"/>
+          <w:lang w:val="en-US" w:eastAsia="ru-RU"/>
+        </w:rPr>
+      </w:pPr>
+      <w:r>
+        <w:rPr>
+          <w:rFonts w:eastAsia="Times New Roman" w:cs="Times New Roman"/>
+          <w:color w:val="212529"/>
+          <w:sz w:val="24"/>
+          <w:szCs w:val="24"/>
+          <w:lang w:val="en-US" w:eastAsia="ru-RU"/>
+        </w:rPr>
+        <w:t xml:space="preserve">    jmp next</w:t>
+      </w:r>
+    </w:p>
+    <w:p>
+      <w:pPr>
+        <w:shd w:val="clear" w:color="auto" w:fill="FFFFFF"/>
+        <w:spacing w:after="0"/>
+        <w:jc w:val="both"/>
+        <w:rPr>
+          <w:rFonts w:eastAsia="Times New Roman" w:cs="Times New Roman"/>
+          <w:color w:val="212529"/>
+          <w:sz w:val="24"/>
+          <w:szCs w:val="24"/>
+          <w:lang w:val="en-US" w:eastAsia="ru-RU"/>
+        </w:rPr>
+      </w:pPr>
+    </w:p>
+    <w:p>
+      <w:pPr>
+        <w:shd w:val="clear" w:color="auto" w:fill="FFFFFF"/>
+        <w:spacing w:after="0"/>
+        <w:jc w:val="both"/>
+        <w:rPr>
+          <w:rFonts w:eastAsia="Times New Roman" w:cs="Times New Roman"/>
+          <w:color w:val="212529"/>
+          <w:sz w:val="24"/>
+          <w:szCs w:val="24"/>
+          <w:lang w:val="en-US" w:eastAsia="ru-RU"/>
+        </w:rPr>
+      </w:pPr>
+      <w:r>
+        <w:rPr>
+          <w:rFonts w:eastAsia="Times New Roman" w:cs="Times New Roman"/>
+          <w:color w:val="212529"/>
+          <w:sz w:val="24"/>
+          <w:szCs w:val="24"/>
+          <w:lang w:val="en-US" w:eastAsia="ru-RU"/>
+        </w:rPr>
+        <w:t>print_cont:</w:t>
+      </w:r>
+    </w:p>
+    <w:p>
+      <w:pPr>
+        <w:shd w:val="clear" w:color="auto" w:fill="FFFFFF"/>
+        <w:spacing w:after="0"/>
+        <w:jc w:val="both"/>
+        <w:rPr>
+          <w:rFonts w:eastAsia="Times New Roman" w:cs="Times New Roman"/>
+          <w:color w:val="212529"/>
+          <w:sz w:val="24"/>
+          <w:szCs w:val="24"/>
+          <w:lang w:val="en-US" w:eastAsia="ru-RU"/>
+        </w:rPr>
+      </w:pPr>
+      <w:r>
+        <w:rPr>
+          <w:rFonts w:eastAsia="Times New Roman" w:cs="Times New Roman"/>
+          <w:color w:val="212529"/>
+          <w:sz w:val="24"/>
+          <w:szCs w:val="24"/>
+          <w:lang w:val="en-US" w:eastAsia="ru-RU"/>
+        </w:rPr>
+        <w:t xml:space="preserve">    mov ah, 02h</w:t>
+      </w:r>
+    </w:p>
+    <w:p>
+      <w:pPr>
+        <w:shd w:val="clear" w:color="auto" w:fill="FFFFFF"/>
+        <w:spacing w:after="0"/>
+        <w:jc w:val="both"/>
+        <w:rPr>
+          <w:rFonts w:eastAsia="Times New Roman" w:cs="Times New Roman"/>
+          <w:color w:val="212529"/>
+          <w:sz w:val="24"/>
+          <w:szCs w:val="24"/>
+          <w:lang w:val="en-US" w:eastAsia="ru-RU"/>
+        </w:rPr>
+      </w:pPr>
+      <w:r>
+        <w:rPr>
+          <w:rFonts w:eastAsia="Times New Roman" w:cs="Times New Roman"/>
+          <w:color w:val="212529"/>
+          <w:sz w:val="24"/>
+          <w:szCs w:val="24"/>
+          <w:lang w:val="en-US" w:eastAsia="ru-RU"/>
+        </w:rPr>
+        <w:t xml:space="preserve">    int 21h</w:t>
+      </w:r>
+    </w:p>
+    <w:p>
+      <w:pPr>
+        <w:shd w:val="clear" w:color="auto" w:fill="FFFFFF"/>
+        <w:spacing w:after="0"/>
+        <w:jc w:val="both"/>
+        <w:rPr>
+          <w:rFonts w:eastAsia="Times New Roman" w:cs="Times New Roman"/>
+          <w:color w:val="212529"/>
+          <w:sz w:val="24"/>
+          <w:szCs w:val="24"/>
+          <w:lang w:val="en-US" w:eastAsia="ru-RU"/>
+        </w:rPr>
+      </w:pPr>
+    </w:p>
+    <w:p>
+      <w:pPr>
+        <w:shd w:val="clear" w:color="auto" w:fill="FFFFFF"/>
+        <w:spacing w:after="0"/>
+        <w:jc w:val="both"/>
+        <w:rPr>
+          <w:rFonts w:eastAsia="Times New Roman" w:cs="Times New Roman"/>
+          <w:color w:val="212529"/>
+          <w:sz w:val="24"/>
+          <w:szCs w:val="24"/>
+          <w:lang w:val="en-US" w:eastAsia="ru-RU"/>
+        </w:rPr>
+      </w:pPr>
+      <w:r>
+        <w:rPr>
+          <w:rFonts w:eastAsia="Times New Roman" w:cs="Times New Roman"/>
+          <w:color w:val="212529"/>
+          <w:sz w:val="24"/>
+          <w:szCs w:val="24"/>
+          <w:lang w:val="en-US" w:eastAsia="ru-RU"/>
+        </w:rPr>
+        <w:t>next:</w:t>
+      </w:r>
+    </w:p>
+    <w:p>
+      <w:pPr>
+        <w:shd w:val="clear" w:color="auto" w:fill="FFFFFF"/>
+        <w:spacing w:after="0"/>
+        <w:jc w:val="both"/>
+        <w:rPr>
+          <w:rFonts w:eastAsia="Times New Roman" w:cs="Times New Roman"/>
+          <w:color w:val="212529"/>
+          <w:sz w:val="24"/>
+          <w:szCs w:val="24"/>
+          <w:lang w:val="en-US" w:eastAsia="ru-RU"/>
+        </w:rPr>
+      </w:pPr>
+      <w:r>
+        <w:rPr>
+          <w:rFonts w:eastAsia="Times New Roman" w:cs="Times New Roman"/>
+          <w:color w:val="212529"/>
+          <w:sz w:val="24"/>
+          <w:szCs w:val="24"/>
+          <w:lang w:val="en-US" w:eastAsia="ru-RU"/>
+        </w:rPr>
+        <w:t xml:space="preserve">    loop print_loop</w:t>
+      </w:r>
+    </w:p>
+    <w:p>
+      <w:pPr>
+        <w:shd w:val="clear" w:color="auto" w:fill="FFFFFF"/>
+        <w:spacing w:after="0"/>
+        <w:jc w:val="both"/>
+        <w:rPr>
+          <w:rFonts w:eastAsia="Times New Roman" w:cs="Times New Roman"/>
+          <w:color w:val="212529"/>
+          <w:sz w:val="24"/>
+          <w:szCs w:val="24"/>
+          <w:lang w:val="en-US" w:eastAsia="ru-RU"/>
+        </w:rPr>
+      </w:pPr>
+    </w:p>
+    <w:p>
+      <w:pPr>
+        <w:shd w:val="clear" w:color="auto" w:fill="FFFFFF"/>
+        <w:spacing w:after="0"/>
+        <w:jc w:val="both"/>
+        <w:rPr>
+          <w:rFonts w:eastAsia="Times New Roman" w:cs="Times New Roman"/>
+          <w:color w:val="212529"/>
+          <w:sz w:val="24"/>
+          <w:szCs w:val="24"/>
+          <w:lang w:val="en-US" w:eastAsia="ru-RU"/>
+        </w:rPr>
+      </w:pPr>
+      <w:r>
+        <w:rPr>
+          <w:rFonts w:eastAsia="Times New Roman" w:cs="Times New Roman"/>
+          <w:color w:val="212529"/>
+          <w:sz w:val="24"/>
+          <w:szCs w:val="24"/>
+          <w:lang w:val="en-US" w:eastAsia="ru-RU"/>
+        </w:rPr>
+        <w:t xml:space="preserve">    ; </w:t>
+      </w:r>
+      <w:r>
+        <w:rPr>
+          <w:rFonts w:eastAsia="Times New Roman" w:cs="Times New Roman"/>
+          <w:color w:val="212529"/>
+          <w:sz w:val="24"/>
+          <w:szCs w:val="24"/>
+          <w:lang w:eastAsia="ru-RU"/>
+        </w:rPr>
+        <w:t>Завершение</w:t>
+      </w:r>
+    </w:p>
+    <w:p>
+      <w:pPr>
+        <w:shd w:val="clear" w:color="auto" w:fill="FFFFFF"/>
+        <w:spacing w:after="0"/>
+        <w:jc w:val="both"/>
+        <w:rPr>
+          <w:rFonts w:eastAsia="Times New Roman" w:cs="Times New Roman"/>
+          <w:color w:val="212529"/>
+          <w:sz w:val="24"/>
+          <w:szCs w:val="24"/>
+          <w:lang w:val="en-US" w:eastAsia="ru-RU"/>
+        </w:rPr>
+      </w:pPr>
+      <w:r>
+        <w:rPr>
+          <w:rFonts w:eastAsia="Times New Roman" w:cs="Times New Roman"/>
+          <w:color w:val="212529"/>
+          <w:sz w:val="24"/>
+          <w:szCs w:val="24"/>
+          <w:lang w:val="en-US" w:eastAsia="ru-RU"/>
+        </w:rPr>
+        <w:t xml:space="preserve">    mov ax, 4C00h</w:t>
+      </w:r>
+    </w:p>
+    <w:p>
+      <w:pPr>
+        <w:shd w:val="clear" w:color="auto" w:fill="FFFFFF"/>
+        <w:spacing w:after="0"/>
+        <w:jc w:val="both"/>
+        <w:rPr>
+          <w:rFonts w:eastAsia="Times New Roman" w:cs="Times New Roman"/>
+          <w:color w:val="212529"/>
+          <w:sz w:val="24"/>
+          <w:szCs w:val="24"/>
+          <w:lang w:eastAsia="ru-RU"/>
+        </w:rPr>
+      </w:pPr>
+      <w:r>
+        <w:rPr>
+          <w:rFonts w:eastAsia="Times New Roman" w:cs="Times New Roman"/>
+          <w:color w:val="212529"/>
+          <w:sz w:val="24"/>
+          <w:szCs w:val="24"/>
+          <w:lang w:val="en-US" w:eastAsia="ru-RU"/>
+        </w:rPr>
+        <w:t xml:space="preserve">    </w:t>
+      </w:r>
+      <w:r>
+        <w:rPr>
+          <w:rFonts w:eastAsia="Times New Roman" w:cs="Times New Roman"/>
+          <w:color w:val="212529"/>
+          <w:sz w:val="24"/>
+          <w:szCs w:val="24"/>
+          <w:lang w:eastAsia="ru-RU"/>
+        </w:rPr>
+        <w:t>int 21h</w:t>
+      </w:r>
+    </w:p>
+    <w:p>
+      <w:pPr>
+        <w:shd w:val="clear" w:color="auto" w:fill="FFFFFF"/>
+        <w:spacing w:after="0"/>
+        <w:jc w:val="both"/>
+        <w:rPr>
+          <w:rFonts w:eastAsia="Times New Roman" w:cs="Times New Roman"/>
+          <w:color w:val="212529"/>
+          <w:sz w:val="24"/>
+          <w:szCs w:val="24"/>
+          <w:lang w:eastAsia="ru-RU"/>
+        </w:rPr>
+      </w:pPr>
+      <w:r>
+        <w:rPr>
+          <w:rFonts w:eastAsia="Times New Roman" w:cs="Times New Roman"/>
+          <w:color w:val="212529"/>
+          <w:sz w:val="24"/>
+          <w:szCs w:val="24"/>
+          <w:lang w:eastAsia="ru-RU"/>
+        </w:rPr>
+        <w:t>end start</w:t>
+      </w:r>
+    </w:p>
+    <w:p>
+      <w:pPr>
+        <w:shd w:val="clear" w:color="auto" w:fill="FFFFFF"/>
         <w:spacing w:before="100" w:beforeAutospacing="1" w:after="100" w:afterAutospacing="1"/>
-        <w:jc w:val="both"/>
+        <w:jc w:val="center"/>
         <w:rPr>
           <w:rFonts w:eastAsia="Times New Roman" w:cs="Times New Roman"/>
           <w:b/>
@@ -867,6 +3395,72 @@
           <w:lang w:eastAsia="ru-RU"/>
         </w:rPr>
       </w:pPr>
+      <w:r>
+        <w:rPr>
+          <w:rFonts w:eastAsia="Times New Roman" w:cs="Times New Roman"/>
+          <w:b/>
+          <w:bCs/>
+          <w:color w:val="212529"/>
+          <w:szCs w:val="28"/>
+          <w:lang w:eastAsia="ru-RU"/>
+        </w:rPr>
+        <w:t>Скриншот результата работы программы</w:t>
+      </w:r>
+    </w:p>
+    <w:p>
+      <w:pPr>
+        <w:shd w:val="clear" w:color="auto" w:fill="FFFFFF"/>
+        <w:spacing w:before="100" w:beforeAutospacing="1" w:after="100" w:afterAutospacing="1"/>
+        <w:jc w:val="both"/>
+        <w:rPr>
+          <w:rFonts w:eastAsia="Times New Roman" w:cs="Times New Roman"/>
+          <w:b/>
+          <w:bCs/>
+          <w:color w:val="212529"/>
+          <w:szCs w:val="28"/>
+          <w:lang w:eastAsia="ru-RU"/>
+        </w:rPr>
+      </w:pPr>
+      <w:r>
+        <w:rPr>
+          <w:noProof/>
+        </w:rPr>
+        <w:drawing>
+          <wp:inline distT="0" distB="0" distL="0" distR="0" wp14:anchorId="3613CC59" wp14:editId="30933B04">
+            <wp:extent cx="4892464" cy="3299746"/>
+            <wp:effectExtent l="0" t="0" r="3810" b="0"/>
+            <wp:docPr id="1134533531" name="Рисунок 1"/>
+            <wp:cNvGraphicFramePr>
+              <a:graphicFrameLocks xmlns:a="http://schemas.openxmlformats.org/drawingml/2006/main" noChangeAspect="1"/>
+            </wp:cNvGraphicFramePr>
+            <a:graphic xmlns:a="http://schemas.openxmlformats.org/drawingml/2006/main">
+              <a:graphicData uri="http://schemas.openxmlformats.org/drawingml/2006/picture">
+                <pic:pic xmlns:pic="http://schemas.openxmlformats.org/drawingml/2006/picture">
+                  <pic:nvPicPr>
+                    <pic:cNvPr id="1134533531" name=""/>
+                    <pic:cNvPicPr/>
+                  </pic:nvPicPr>
+                  <pic:blipFill>
+                    <a:blip r:embed="rId7"/>
+                    <a:stretch>
+                      <a:fillRect/>
+                    </a:stretch>
+                  </pic:blipFill>
+                  <pic:spPr>
+                    <a:xfrm>
+                      <a:off x="0" y="0"/>
+                      <a:ext cx="4892464" cy="3299746"/>
+                    </a:xfrm>
+                    <a:prstGeom prst="rect">
+                      <a:avLst/>
+                    </a:prstGeom>
+                  </pic:spPr>
+                </pic:pic>
+              </a:graphicData>
+            </a:graphic>
+          </wp:inline>
+        </w:drawing>
+      </w:r>
     </w:p>
     <w:p>
       <w:pPr>
@@ -891,14 +3485,13 @@
           <w:szCs w:val="28"/>
           <w:lang w:eastAsia="ru-RU"/>
         </w:rPr>
-        <w:t>Скриншот результата работы программы</w:t>
+        <w:t>Ответы на контрольные вопросы</w:t>
       </w:r>
     </w:p>
     <w:p>
       <w:pPr>
         <w:shd w:val="clear" w:color="auto" w:fill="FFFFFF"/>
         <w:spacing w:before="100" w:beforeAutospacing="1" w:after="100" w:afterAutospacing="1"/>
-        <w:jc w:val="both"/>
         <w:rPr>
           <w:rFonts w:eastAsia="Times New Roman" w:cs="Times New Roman"/>
           <w:b/>
@@ -908,12 +3501,7 @@
           <w:lang w:eastAsia="ru-RU"/>
         </w:rPr>
       </w:pPr>
-    </w:p>
-    <w:p>
-      <w:pPr>
-        <w:shd w:val="clear" w:color="auto" w:fill="FFFFFF"/>
-        <w:spacing w:before="100" w:beforeAutospacing="1" w:after="100" w:afterAutospacing="1"/>
-        <w:jc w:val="center"/>
+      <w:r>
         <w:rPr>
           <w:rFonts w:eastAsia="Times New Roman" w:cs="Times New Roman"/>
           <w:b/>
@@ -922,7 +3510,60 @@
           <w:szCs w:val="28"/>
           <w:lang w:eastAsia="ru-RU"/>
         </w:rPr>
-      </w:pPr>
+        <w:t>1. Какой командой можно выделить в памяти место под одномерный массив байтов array размерностью 20?</w:t>
+      </w:r>
+    </w:p>
+    <w:p>
+      <w:pPr>
+        <w:shd w:val="clear" w:color="auto" w:fill="FFFFFF"/>
+        <w:spacing w:before="100" w:beforeAutospacing="1" w:after="100" w:afterAutospacing="1"/>
+        <w:rPr>
+          <w:rFonts w:eastAsia="Times New Roman" w:cs="Times New Roman"/>
+          <w:color w:val="212529"/>
+          <w:szCs w:val="28"/>
+          <w:lang w:eastAsia="ru-RU"/>
+        </w:rPr>
+      </w:pPr>
+      <w:r>
+        <w:rPr>
+          <w:rFonts w:eastAsia="Times New Roman" w:cs="Times New Roman"/>
+          <w:color w:val="212529"/>
+          <w:szCs w:val="28"/>
+          <w:lang w:eastAsia="ru-RU"/>
+        </w:rPr>
+        <w:t>Ответ: можно выделить с помощью директивы определения данных</w:t>
+      </w:r>
+    </w:p>
+    <w:p>
+      <w:pPr>
+        <w:shd w:val="clear" w:color="auto" w:fill="FFFFFF"/>
+        <w:spacing w:before="100" w:beforeAutospacing="1" w:after="100" w:afterAutospacing="1"/>
+        <w:rPr>
+          <w:rFonts w:eastAsia="Times New Roman" w:cs="Times New Roman"/>
+          <w:color w:val="212529"/>
+          <w:szCs w:val="28"/>
+          <w:lang w:eastAsia="ru-RU"/>
+        </w:rPr>
+      </w:pPr>
+      <w:r>
+        <w:rPr>
+          <w:rFonts w:eastAsia="Times New Roman" w:cs="Times New Roman"/>
+          <w:color w:val="212529"/>
+          <w:szCs w:val="28"/>
+          <w:lang w:val="en-US" w:eastAsia="ru-RU"/>
+        </w:rPr>
+        <w:lastRenderedPageBreak/>
+        <w:t>Array</w:t>
+      </w:r>
+      <w:r>
+        <w:rPr>
+          <w:rFonts w:eastAsia="Times New Roman" w:cs="Times New Roman"/>
+          <w:color w:val="212529"/>
+          <w:szCs w:val="28"/>
+          <w:lang w:eastAsia="ru-RU"/>
+        </w:rPr>
+        <w:t xml:space="preserve"> </w:t>
+      </w:r>
       <w:r>
         <w:rPr>
           <w:rFonts w:eastAsia="Times New Roman" w:cs="Times New Roman"/>
@@ -930,15 +3571,191 @@
           <w:bCs/>
           <w:color w:val="212529"/>
           <w:szCs w:val="28"/>
-          <w:lang w:eastAsia="ru-RU"/>
-        </w:rPr>
-        <w:t>Ответы на контрольные вопросы</w:t>
+          <w:lang w:val="en-US" w:eastAsia="ru-RU"/>
+        </w:rPr>
+        <w:t>DB</w:t>
+      </w:r>
+      <w:r>
+        <w:rPr>
+          <w:rFonts w:eastAsia="Times New Roman" w:cs="Times New Roman"/>
+          <w:color w:val="212529"/>
+          <w:szCs w:val="28"/>
+          <w:lang w:eastAsia="ru-RU"/>
+        </w:rPr>
+        <w:t xml:space="preserve"> 25 </w:t>
+      </w:r>
+      <w:r>
+        <w:rPr>
+          <w:rFonts w:eastAsia="Times New Roman" w:cs="Times New Roman"/>
+          <w:color w:val="212529"/>
+          <w:szCs w:val="28"/>
+          <w:lang w:val="en-US" w:eastAsia="ru-RU"/>
+        </w:rPr>
+        <w:t>DUP</w:t>
+      </w:r>
+      <w:r>
+        <w:rPr>
+          <w:rFonts w:eastAsia="Times New Roman" w:cs="Times New Roman"/>
+          <w:color w:val="212529"/>
+          <w:szCs w:val="28"/>
+          <w:lang w:eastAsia="ru-RU"/>
+        </w:rPr>
+        <w:t xml:space="preserve"> (?) </w:t>
       </w:r>
     </w:p>
     <w:p>
       <w:pPr>
         <w:shd w:val="clear" w:color="auto" w:fill="FFFFFF"/>
         <w:spacing w:before="100" w:beforeAutospacing="1" w:after="100" w:afterAutospacing="1"/>
+        <w:rPr>
+          <w:rFonts w:eastAsia="Times New Roman" w:cs="Times New Roman"/>
+          <w:color w:val="212529"/>
+          <w:szCs w:val="28"/>
+          <w:lang w:eastAsia="ru-RU"/>
+        </w:rPr>
+      </w:pPr>
+      <w:r>
+        <w:rPr>
+          <w:rFonts w:eastAsia="Times New Roman" w:cs="Times New Roman"/>
+          <w:color w:val="212529"/>
+          <w:szCs w:val="28"/>
+          <w:lang w:eastAsia="ru-RU"/>
+        </w:rPr>
+        <w:t xml:space="preserve">(вместо </w:t>
+      </w:r>
+      <w:r>
+        <w:rPr>
+          <w:rFonts w:eastAsia="Times New Roman" w:cs="Times New Roman"/>
+          <w:color w:val="212529"/>
+          <w:szCs w:val="28"/>
+          <w:lang w:val="en-US" w:eastAsia="ru-RU"/>
+        </w:rPr>
+        <w:t>DB</w:t>
+      </w:r>
+      <w:r>
+        <w:rPr>
+          <w:rFonts w:eastAsia="Times New Roman" w:cs="Times New Roman"/>
+          <w:color w:val="212529"/>
+          <w:szCs w:val="28"/>
+          <w:lang w:eastAsia="ru-RU"/>
+        </w:rPr>
+        <w:t xml:space="preserve"> могут быть также </w:t>
+      </w:r>
+      <w:r>
+        <w:rPr>
+          <w:rFonts w:eastAsia="Times New Roman" w:cs="Times New Roman"/>
+          <w:color w:val="212529"/>
+          <w:szCs w:val="28"/>
+          <w:lang w:val="en-US" w:eastAsia="ru-RU"/>
+        </w:rPr>
+        <w:t>DW</w:t>
+      </w:r>
+      <w:r>
+        <w:rPr>
+          <w:rFonts w:eastAsia="Times New Roman" w:cs="Times New Roman"/>
+          <w:color w:val="212529"/>
+          <w:szCs w:val="28"/>
+          <w:lang w:eastAsia="ru-RU"/>
+        </w:rPr>
+        <w:t xml:space="preserve">, </w:t>
+      </w:r>
+      <w:r>
+        <w:rPr>
+          <w:rFonts w:eastAsia="Times New Roman" w:cs="Times New Roman"/>
+          <w:color w:val="212529"/>
+          <w:szCs w:val="28"/>
+          <w:lang w:val="en-US" w:eastAsia="ru-RU"/>
+        </w:rPr>
+        <w:t>DD</w:t>
+      </w:r>
+      <w:r>
+        <w:rPr>
+          <w:rFonts w:eastAsia="Times New Roman" w:cs="Times New Roman"/>
+          <w:color w:val="212529"/>
+          <w:szCs w:val="28"/>
+          <w:lang w:eastAsia="ru-RU"/>
+        </w:rPr>
+        <w:t xml:space="preserve">, </w:t>
+      </w:r>
+      <w:r>
+        <w:rPr>
+          <w:rFonts w:eastAsia="Times New Roman" w:cs="Times New Roman"/>
+          <w:color w:val="212529"/>
+          <w:szCs w:val="28"/>
+          <w:lang w:val="en-US" w:eastAsia="ru-RU"/>
+        </w:rPr>
+        <w:t>DQ</w:t>
+      </w:r>
+      <w:r>
+        <w:rPr>
+          <w:rFonts w:eastAsia="Times New Roman" w:cs="Times New Roman"/>
+          <w:color w:val="212529"/>
+          <w:szCs w:val="28"/>
+          <w:lang w:eastAsia="ru-RU"/>
+        </w:rPr>
+        <w:t xml:space="preserve">, </w:t>
+      </w:r>
+      <w:r>
+        <w:rPr>
+          <w:rFonts w:eastAsia="Times New Roman" w:cs="Times New Roman"/>
+          <w:color w:val="212529"/>
+          <w:szCs w:val="28"/>
+          <w:lang w:val="en-US" w:eastAsia="ru-RU"/>
+        </w:rPr>
+        <w:t>DT</w:t>
+      </w:r>
+      <w:r>
+        <w:rPr>
+          <w:rFonts w:eastAsia="Times New Roman" w:cs="Times New Roman"/>
+          <w:color w:val="212529"/>
+          <w:szCs w:val="28"/>
+          <w:lang w:eastAsia="ru-RU"/>
+        </w:rPr>
+        <w:t>)</w:t>
+      </w:r>
+    </w:p>
+    <w:p>
+      <w:pPr>
+        <w:shd w:val="clear" w:color="auto" w:fill="FFFFFF"/>
+        <w:spacing w:before="100" w:beforeAutospacing="1" w:after="100" w:afterAutospacing="1"/>
+        <w:rPr>
+          <w:rFonts w:eastAsia="Times New Roman" w:cs="Times New Roman"/>
+          <w:color w:val="212529"/>
+          <w:szCs w:val="28"/>
+          <w:lang w:eastAsia="ru-RU"/>
+        </w:rPr>
+      </w:pPr>
+      <w:r>
+        <w:rPr>
+          <w:rFonts w:eastAsia="Times New Roman" w:cs="Times New Roman"/>
+          <w:color w:val="212529"/>
+          <w:szCs w:val="28"/>
+          <w:lang w:val="en-US" w:eastAsia="ru-RU"/>
+        </w:rPr>
+        <w:t>DUP</w:t>
+      </w:r>
+      <w:r>
+        <w:rPr>
+          <w:rFonts w:eastAsia="Times New Roman" w:cs="Times New Roman"/>
+          <w:color w:val="212529"/>
+          <w:szCs w:val="28"/>
+          <w:lang w:eastAsia="ru-RU"/>
+        </w:rPr>
+        <w:t xml:space="preserve"> – оператор повторения </w:t>
+      </w:r>
+    </w:p>
+    <w:p>
+      <w:pPr>
+        <w:shd w:val="clear" w:color="auto" w:fill="FFFFFF"/>
+        <w:spacing w:before="100" w:beforeAutospacing="1" w:after="100" w:afterAutospacing="1"/>
+        <w:rPr>
+          <w:rFonts w:eastAsia="Times New Roman" w:cs="Times New Roman"/>
+          <w:color w:val="212529"/>
+          <w:szCs w:val="28"/>
+          <w:lang w:eastAsia="ru-RU"/>
+        </w:rPr>
+      </w:pPr>
+      <w:r>
         <w:rPr>
           <w:rFonts w:eastAsia="Times New Roman" w:cs="Times New Roman"/>
           <w:b/>
@@ -947,17 +3764,7 @@
           <w:szCs w:val="28"/>
           <w:lang w:eastAsia="ru-RU"/>
         </w:rPr>
-      </w:pPr>
-      <w:r>
-        <w:rPr>
-          <w:rFonts w:eastAsia="Times New Roman" w:cs="Times New Roman"/>
-          <w:b/>
-          <w:bCs/>
-          <w:color w:val="212529"/>
-          <w:szCs w:val="28"/>
-          <w:lang w:eastAsia="ru-RU"/>
-        </w:rPr>
-        <w:t>1. Какой командой можно выделить в памяти место под одномерный массив байтов array размерностью 20?</w:t>
+        <w:t>2. Опишите команды умножения на байт и на слово.</w:t>
       </w:r>
     </w:p>
     <w:p>
@@ -978,7 +3785,43 @@
           <w:szCs w:val="28"/>
           <w:lang w:eastAsia="ru-RU"/>
         </w:rPr>
-        <w:t>Ответ: можно выделить с помощью директивы определения данных</w:t>
+        <w:t xml:space="preserve">Для умножения используется команда </w:t>
+      </w:r>
+      <w:r>
+        <w:rPr>
+          <w:rFonts w:eastAsia="Times New Roman" w:cs="Times New Roman"/>
+          <w:color w:val="212529"/>
+          <w:szCs w:val="28"/>
+          <w:lang w:val="en-US" w:eastAsia="ru-RU"/>
+        </w:rPr>
+        <w:t>MUL</w:t>
+      </w:r>
+      <w:r>
+        <w:rPr>
+          <w:rFonts w:eastAsia="Times New Roman" w:cs="Times New Roman"/>
+          <w:color w:val="212529"/>
+          <w:szCs w:val="28"/>
+          <w:lang w:eastAsia="ru-RU"/>
+        </w:rPr>
+        <w:t xml:space="preserve">:  </w:t>
+      </w:r>
+      <w:r>
+        <w:rPr>
+          <w:rFonts w:eastAsia="Times New Roman" w:cs="Times New Roman"/>
+          <w:color w:val="212529"/>
+          <w:szCs w:val="28"/>
+          <w:lang w:val="en-US" w:eastAsia="ru-RU"/>
+        </w:rPr>
+        <w:t>MUL</w:t>
+      </w:r>
+      <w:r>
+        <w:rPr>
+          <w:rFonts w:eastAsia="Times New Roman" w:cs="Times New Roman"/>
+          <w:color w:val="212529"/>
+          <w:szCs w:val="28"/>
+          <w:lang w:eastAsia="ru-RU"/>
+        </w:rPr>
+        <w:t xml:space="preserve"> &lt;второй множитель&gt;</w:t>
       </w:r>
     </w:p>
     <w:p>
@@ -997,300 +3840,8 @@
           <w:rFonts w:eastAsia="Times New Roman" w:cs="Times New Roman"/>
           <w:color w:val="212529"/>
           <w:szCs w:val="28"/>
-          <w:lang w:val="en-US" w:eastAsia="ru-RU"/>
-        </w:rPr>
-        <w:t>Array</w:t>
-      </w:r>
-      <w:r>
-        <w:rPr>
-          <w:rFonts w:eastAsia="Times New Roman" w:cs="Times New Roman"/>
-          <w:color w:val="212529"/>
-          <w:szCs w:val="28"/>
-          <w:lang w:eastAsia="ru-RU"/>
-        </w:rPr>
-        <w:t xml:space="preserve"> </w:t>
-      </w:r>
-      <w:r>
-        <w:rPr>
-          <w:rFonts w:eastAsia="Times New Roman" w:cs="Times New Roman"/>
-          <w:b/>
-          <w:bCs/>
-          <w:color w:val="212529"/>
-          <w:szCs w:val="28"/>
-          <w:lang w:val="en-US" w:eastAsia="ru-RU"/>
-        </w:rPr>
-        <w:t>DB</w:t>
-      </w:r>
-      <w:r>
-        <w:rPr>
-          <w:rFonts w:eastAsia="Times New Roman" w:cs="Times New Roman"/>
-          <w:color w:val="212529"/>
-          <w:szCs w:val="28"/>
-          <w:lang w:eastAsia="ru-RU"/>
-        </w:rPr>
-        <w:t xml:space="preserve"> 25 </w:t>
-      </w:r>
-      <w:r>
-        <w:rPr>
-          <w:rFonts w:eastAsia="Times New Roman" w:cs="Times New Roman"/>
-          <w:color w:val="212529"/>
-          <w:szCs w:val="28"/>
-          <w:lang w:val="en-US" w:eastAsia="ru-RU"/>
-        </w:rPr>
-        <w:t>DUP</w:t>
-      </w:r>
-      <w:r>
-        <w:rPr>
-          <w:rFonts w:eastAsia="Times New Roman" w:cs="Times New Roman"/>
-          <w:color w:val="212529"/>
-          <w:szCs w:val="28"/>
-          <w:lang w:eastAsia="ru-RU"/>
-        </w:rPr>
-        <w:t xml:space="preserve"> (?) </w:t>
-      </w:r>
-    </w:p>
-    <w:p>
-      <w:pPr>
-        <w:shd w:val="clear" w:color="auto" w:fill="FFFFFF"/>
-        <w:spacing w:before="100" w:beforeAutospacing="1" w:after="100" w:afterAutospacing="1"/>
-        <w:rPr>
-          <w:rFonts w:eastAsia="Times New Roman" w:cs="Times New Roman"/>
-          <w:color w:val="212529"/>
-          <w:szCs w:val="28"/>
-          <w:lang w:eastAsia="ru-RU"/>
-        </w:rPr>
-      </w:pPr>
-      <w:r>
-        <w:rPr>
-          <w:rFonts w:eastAsia="Times New Roman" w:cs="Times New Roman"/>
-          <w:color w:val="212529"/>
-          <w:szCs w:val="28"/>
-          <w:lang w:eastAsia="ru-RU"/>
-        </w:rPr>
-        <w:t xml:space="preserve">(вместо </w:t>
-      </w:r>
-      <w:r>
-        <w:rPr>
-          <w:rFonts w:eastAsia="Times New Roman" w:cs="Times New Roman"/>
-          <w:color w:val="212529"/>
-          <w:szCs w:val="28"/>
-          <w:lang w:val="en-US" w:eastAsia="ru-RU"/>
-        </w:rPr>
-        <w:t>DB</w:t>
-      </w:r>
-      <w:r>
-        <w:rPr>
-          <w:rFonts w:eastAsia="Times New Roman" w:cs="Times New Roman"/>
-          <w:color w:val="212529"/>
-          <w:szCs w:val="28"/>
-          <w:lang w:eastAsia="ru-RU"/>
-        </w:rPr>
-        <w:t xml:space="preserve"> могут быть также </w:t>
-      </w:r>
-      <w:r>
-        <w:rPr>
-          <w:rFonts w:eastAsia="Times New Roman" w:cs="Times New Roman"/>
-          <w:color w:val="212529"/>
-          <w:szCs w:val="28"/>
-          <w:lang w:val="en-US" w:eastAsia="ru-RU"/>
-        </w:rPr>
-        <w:t>DW</w:t>
-      </w:r>
-      <w:r>
-        <w:rPr>
-          <w:rFonts w:eastAsia="Times New Roman" w:cs="Times New Roman"/>
-          <w:color w:val="212529"/>
-          <w:szCs w:val="28"/>
-          <w:lang w:eastAsia="ru-RU"/>
-        </w:rPr>
-        <w:t xml:space="preserve">, </w:t>
-      </w:r>
-      <w:r>
-        <w:rPr>
-          <w:rFonts w:eastAsia="Times New Roman" w:cs="Times New Roman"/>
-          <w:color w:val="212529"/>
-          <w:szCs w:val="28"/>
-          <w:lang w:val="en-US" w:eastAsia="ru-RU"/>
-        </w:rPr>
-        <w:t>DD</w:t>
-      </w:r>
-      <w:r>
-        <w:rPr>
-          <w:rFonts w:eastAsia="Times New Roman" w:cs="Times New Roman"/>
-          <w:color w:val="212529"/>
-          <w:szCs w:val="28"/>
-          <w:lang w:eastAsia="ru-RU"/>
-        </w:rPr>
-        <w:t xml:space="preserve">, </w:t>
-      </w:r>
-      <w:r>
-        <w:rPr>
-          <w:rFonts w:eastAsia="Times New Roman" w:cs="Times New Roman"/>
-          <w:color w:val="212529"/>
-          <w:szCs w:val="28"/>
-          <w:lang w:val="en-US" w:eastAsia="ru-RU"/>
-        </w:rPr>
-        <w:t>DQ</w:t>
-      </w:r>
-      <w:r>
-        <w:rPr>
-          <w:rFonts w:eastAsia="Times New Roman" w:cs="Times New Roman"/>
-          <w:color w:val="212529"/>
-          <w:szCs w:val="28"/>
-          <w:lang w:eastAsia="ru-RU"/>
-        </w:rPr>
-        <w:t xml:space="preserve">, </w:t>
-      </w:r>
-      <w:r>
-        <w:rPr>
-          <w:rFonts w:eastAsia="Times New Roman" w:cs="Times New Roman"/>
-          <w:color w:val="212529"/>
-          <w:szCs w:val="28"/>
-          <w:lang w:val="en-US" w:eastAsia="ru-RU"/>
-        </w:rPr>
-        <w:t>DT</w:t>
-      </w:r>
-      <w:r>
-        <w:rPr>
-          <w:rFonts w:eastAsia="Times New Roman" w:cs="Times New Roman"/>
-          <w:color w:val="212529"/>
-          <w:szCs w:val="28"/>
-          <w:lang w:eastAsia="ru-RU"/>
-        </w:rPr>
-        <w:t>)</w:t>
-      </w:r>
-    </w:p>
-    <w:p>
-      <w:pPr>
-        <w:shd w:val="clear" w:color="auto" w:fill="FFFFFF"/>
-        <w:spacing w:before="100" w:beforeAutospacing="1" w:after="100" w:afterAutospacing="1"/>
-        <w:rPr>
-          <w:rFonts w:eastAsia="Times New Roman" w:cs="Times New Roman"/>
-          <w:color w:val="212529"/>
-          <w:szCs w:val="28"/>
-          <w:lang w:eastAsia="ru-RU"/>
-        </w:rPr>
-      </w:pPr>
-      <w:r>
-        <w:rPr>
-          <w:rFonts w:eastAsia="Times New Roman" w:cs="Times New Roman"/>
-          <w:color w:val="212529"/>
-          <w:szCs w:val="28"/>
-          <w:lang w:val="en-US" w:eastAsia="ru-RU"/>
-        </w:rPr>
-        <w:t>DUP</w:t>
-      </w:r>
-      <w:r>
-        <w:rPr>
-          <w:rFonts w:eastAsia="Times New Roman" w:cs="Times New Roman"/>
-          <w:color w:val="212529"/>
-          <w:szCs w:val="28"/>
-          <w:lang w:eastAsia="ru-RU"/>
-        </w:rPr>
-        <w:t xml:space="preserve"> – оператор повторения </w:t>
-      </w:r>
-    </w:p>
-    <w:p>
-      <w:pPr>
-        <w:shd w:val="clear" w:color="auto" w:fill="FFFFFF"/>
-        <w:spacing w:before="100" w:beforeAutospacing="1" w:after="100" w:afterAutospacing="1"/>
-        <w:rPr>
-          <w:rFonts w:eastAsia="Times New Roman" w:cs="Times New Roman"/>
-          <w:color w:val="212529"/>
-          <w:szCs w:val="28"/>
-          <w:lang w:eastAsia="ru-RU"/>
-        </w:rPr>
-      </w:pPr>
-      <w:r>
-        <w:rPr>
-          <w:rFonts w:eastAsia="Times New Roman" w:cs="Times New Roman"/>
-          <w:b/>
-          <w:bCs/>
-          <w:color w:val="212529"/>
-          <w:szCs w:val="28"/>
-          <w:lang w:eastAsia="ru-RU"/>
-        </w:rPr>
-        <w:t>2. Опишите команды умножения на байт и на слово.</w:t>
-      </w:r>
-    </w:p>
-    <w:p>
-      <w:pPr>
-        <w:shd w:val="clear" w:color="auto" w:fill="FFFFFF"/>
-        <w:spacing w:before="100" w:beforeAutospacing="1" w:after="100" w:afterAutospacing="1"/>
-        <w:rPr>
-          <w:rFonts w:eastAsia="Times New Roman" w:cs="Times New Roman"/>
-          <w:color w:val="212529"/>
-          <w:szCs w:val="28"/>
-          <w:lang w:eastAsia="ru-RU"/>
-        </w:rPr>
-      </w:pPr>
-      <w:r>
-        <w:rPr>
-          <w:rFonts w:eastAsia="Times New Roman" w:cs="Times New Roman"/>
-          <w:color w:val="212529"/>
-          <w:szCs w:val="28"/>
-          <w:lang w:eastAsia="ru-RU"/>
-        </w:rPr>
-        <w:t xml:space="preserve">Для умножения используется команда </w:t>
-      </w:r>
-      <w:proofErr w:type="gramStart"/>
-      <w:r>
-        <w:rPr>
-          <w:rFonts w:eastAsia="Times New Roman" w:cs="Times New Roman"/>
-          <w:color w:val="212529"/>
-          <w:szCs w:val="28"/>
-          <w:lang w:val="en-US" w:eastAsia="ru-RU"/>
-        </w:rPr>
-        <w:t>MUL</w:t>
-      </w:r>
-      <w:r>
-        <w:rPr>
-          <w:rFonts w:eastAsia="Times New Roman" w:cs="Times New Roman"/>
-          <w:color w:val="212529"/>
-          <w:szCs w:val="28"/>
-          <w:lang w:eastAsia="ru-RU"/>
-        </w:rPr>
-        <w:t xml:space="preserve">:  </w:t>
-      </w:r>
-      <w:r>
-        <w:rPr>
-          <w:rFonts w:eastAsia="Times New Roman" w:cs="Times New Roman"/>
-          <w:color w:val="212529"/>
-          <w:szCs w:val="28"/>
-          <w:lang w:val="en-US" w:eastAsia="ru-RU"/>
-        </w:rPr>
-        <w:t>MUL</w:t>
-      </w:r>
-      <w:proofErr w:type="gramEnd"/>
-      <w:r>
-        <w:rPr>
-          <w:rFonts w:eastAsia="Times New Roman" w:cs="Times New Roman"/>
-          <w:color w:val="212529"/>
-          <w:szCs w:val="28"/>
-          <w:lang w:eastAsia="ru-RU"/>
-        </w:rPr>
-        <w:t xml:space="preserve"> &lt;второй множитель&gt;</w:t>
-      </w:r>
-    </w:p>
-    <w:p>
-      <w:pPr>
-        <w:shd w:val="clear" w:color="auto" w:fill="FFFFFF"/>
-        <w:spacing w:before="100" w:beforeAutospacing="1" w:after="100" w:afterAutospacing="1"/>
-        <w:rPr>
-          <w:rFonts w:eastAsia="Times New Roman" w:cs="Times New Roman"/>
-          <w:color w:val="212529"/>
-          <w:szCs w:val="28"/>
-          <w:lang w:eastAsia="ru-RU"/>
-        </w:rPr>
-      </w:pPr>
-      <w:r>
-        <w:rPr>
-          <w:rFonts w:eastAsia="Times New Roman" w:cs="Times New Roman"/>
-          <w:color w:val="212529"/>
-          <w:szCs w:val="28"/>
-          <w:lang w:eastAsia="ru-RU"/>
-        </w:rPr>
-        <w:lastRenderedPageBreak/>
+          <w:lang w:eastAsia="ru-RU"/>
+        </w:rPr>
         <w:t xml:space="preserve">Первый множитель будет выбран исходя из размера второго множителя (это будет </w:t>
       </w:r>
       <w:r>
@@ -1367,7 +3918,7 @@
                     </pic:cNvPicPr>
                   </pic:nvPicPr>
                   <pic:blipFill>
-                    <a:blip r:embed="rId7">
+                    <a:blip r:embed="rId8">
                       <a:extLst>
                         <a:ext uri="{28A0092B-C50C-407E-A947-70E740481C1C}">
                           <a14:useLocalDpi xmlns:a14="http://schemas.microsoft.com/office/drawing/2010/main" val="0"/>
@@ -1433,7 +3984,7 @@
                     </pic:cNvPicPr>
                   </pic:nvPicPr>
                   <pic:blipFill>
-                    <a:blip r:embed="rId8">
+                    <a:blip r:embed="rId9">
                       <a:extLst>
                         <a:ext uri="{28A0092B-C50C-407E-A947-70E740481C1C}">
                           <a14:useLocalDpi xmlns:a14="http://schemas.microsoft.com/office/drawing/2010/main" val="0"/>
@@ -1590,7 +4141,6 @@
         </w:rPr>
         <w:t xml:space="preserve"> </w:t>
       </w:r>
-      <w:proofErr w:type="gramStart"/>
       <w:r>
         <w:rPr>
           <w:rFonts w:eastAsia="Times New Roman" w:cs="Times New Roman"/>
@@ -1618,7 +4168,6 @@
         </w:rPr>
         <w:t>DX</w:t>
       </w:r>
-      <w:proofErr w:type="gramEnd"/>
       <w:r>
         <w:rPr>
           <w:rFonts w:eastAsia="Times New Roman" w:cs="Times New Roman"/>
@@ -1932,9 +4481,30 @@
           <w:szCs w:val="28"/>
           <w:lang w:eastAsia="ru-RU"/>
         </w:rPr>
-        <w:t xml:space="preserve">4. Пусть имеется массив: array DW 50 DUP(?). Для доступа к отдельным элементам массива используется адресное выражение </w:t>
-      </w:r>
-      <w:proofErr w:type="gramStart"/>
+        <w:t>4. Пусть имеется массив: array DW 50 DUP(?). Для доступа к отдельным элементам массива используется адресное выражение array[SI]. Как называется этот способ адресации и как с его помощью будет вычисляться адрес элементов массива?</w:t>
+      </w:r>
+    </w:p>
+    <w:p>
+      <w:pPr>
+        <w:shd w:val="clear" w:color="auto" w:fill="FFFFFF"/>
+        <w:spacing w:before="100" w:beforeAutospacing="1" w:after="100" w:afterAutospacing="1"/>
+        <w:rPr>
+          <w:rFonts w:eastAsia="Times New Roman" w:cs="Times New Roman"/>
+          <w:color w:val="212529"/>
+          <w:szCs w:val="28"/>
+          <w:lang w:eastAsia="ru-RU"/>
+        </w:rPr>
+      </w:pPr>
+      <w:r>
+        <w:rPr>
+          <w:rFonts w:eastAsia="Times New Roman" w:cs="Times New Roman"/>
+          <w:color w:val="212529"/>
+          <w:szCs w:val="28"/>
+          <w:lang w:eastAsia="ru-RU"/>
+        </w:rPr>
+        <w:lastRenderedPageBreak/>
+        <w:t xml:space="preserve">Данная адресация называется </w:t>
+      </w:r>
       <w:r>
         <w:rPr>
           <w:rFonts w:eastAsia="Times New Roman" w:cs="Times New Roman"/>
@@ -1944,10 +4514,61 @@
           <w:szCs w:val="28"/>
           <w:lang w:eastAsia="ru-RU"/>
         </w:rPr>
-        <w:t>array[</w:t>
-      </w:r>
-      <w:proofErr w:type="gramEnd"/>
-      <w:r>
+        <w:t>индексной адресацией со смещением</w:t>
+      </w:r>
+      <w:r>
+        <w:rPr>
+          <w:rFonts w:eastAsia="Times New Roman" w:cs="Times New Roman"/>
+          <w:color w:val="212529"/>
+          <w:szCs w:val="28"/>
+          <w:lang w:eastAsia="ru-RU"/>
+        </w:rPr>
+        <w:t>.</w:t>
+      </w:r>
+    </w:p>
+    <w:p>
+      <w:pPr>
+        <w:shd w:val="clear" w:color="auto" w:fill="FFFFFF"/>
+        <w:spacing w:before="100" w:beforeAutospacing="1" w:after="100" w:afterAutospacing="1"/>
+        <w:rPr>
+          <w:rFonts w:eastAsia="Times New Roman" w:cs="Times New Roman"/>
+          <w:color w:val="212529"/>
+          <w:szCs w:val="28"/>
+          <w:lang w:eastAsia="ru-RU"/>
+        </w:rPr>
+      </w:pPr>
+      <w:r>
+        <w:rPr>
+          <w:rFonts w:eastAsia="Times New Roman" w:cs="Times New Roman"/>
+          <w:color w:val="212529"/>
+          <w:szCs w:val="28"/>
+          <w:lang w:eastAsia="ru-RU"/>
+        </w:rPr>
+        <w:t xml:space="preserve">Имя массива  определяет начало массива, а переход от одного элемента к другому в массиве осуществляется с помощью содержимого индексного регистра. То есть к адресу массива данных прибавляется содержимое регистра </w:t>
+      </w:r>
+      <w:r>
+        <w:rPr>
+          <w:rFonts w:eastAsia="Times New Roman" w:cs="Times New Roman"/>
+          <w:color w:val="212529"/>
+          <w:szCs w:val="28"/>
+          <w:lang w:val="en-US" w:eastAsia="ru-RU"/>
+        </w:rPr>
+        <w:t>SI</w:t>
+      </w:r>
+      <w:r>
+        <w:rPr>
+          <w:rFonts w:eastAsia="Times New Roman" w:cs="Times New Roman"/>
+          <w:color w:val="212529"/>
+          <w:szCs w:val="28"/>
+          <w:lang w:eastAsia="ru-RU"/>
+        </w:rPr>
+        <w:t>.</w:t>
+      </w:r>
+    </w:p>
+    <w:p>
+      <w:pPr>
+        <w:shd w:val="clear" w:color="auto" w:fill="FFFFFF"/>
+        <w:spacing w:before="100" w:beforeAutospacing="1" w:after="100" w:afterAutospacing="1"/>
         <w:rPr>
           <w:rFonts w:eastAsia="Times New Roman" w:cs="Times New Roman"/>
           <w:b/>
@@ -1956,29 +4577,7 @@
           <w:szCs w:val="28"/>
           <w:lang w:eastAsia="ru-RU"/>
         </w:rPr>
-        <w:t>SI]. Как называется этот способ адресации и как с его помощью будет вычисляться адрес элементов массива?</w:t>
-      </w:r>
-    </w:p>
-    <w:p>
-      <w:pPr>
-        <w:shd w:val="clear" w:color="auto" w:fill="FFFFFF"/>
-        <w:spacing w:before="100" w:beforeAutospacing="1" w:after="100" w:afterAutospacing="1"/>
-        <w:rPr>
-          <w:rFonts w:eastAsia="Times New Roman" w:cs="Times New Roman"/>
-          <w:color w:val="212529"/>
-          <w:szCs w:val="28"/>
-          <w:lang w:eastAsia="ru-RU"/>
-        </w:rPr>
-      </w:pPr>
-      <w:r>
-        <w:rPr>
-          <w:rFonts w:eastAsia="Times New Roman" w:cs="Times New Roman"/>
-          <w:color w:val="212529"/>
-          <w:szCs w:val="28"/>
-          <w:lang w:eastAsia="ru-RU"/>
-        </w:rPr>
-        <w:t xml:space="preserve">Данная адресация называется </w:t>
-      </w:r>
+      </w:pPr>
       <w:r>
         <w:rPr>
           <w:rFonts w:eastAsia="Times New Roman" w:cs="Times New Roman"/>
@@ -1988,16 +4587,7 @@
           <w:szCs w:val="28"/>
           <w:lang w:eastAsia="ru-RU"/>
         </w:rPr>
-        <w:t>индексной адресацией со смещением</w:t>
-      </w:r>
-      <w:r>
-        <w:rPr>
-          <w:rFonts w:eastAsia="Times New Roman" w:cs="Times New Roman"/>
-          <w:color w:val="212529"/>
-          <w:szCs w:val="28"/>
-          <w:lang w:eastAsia="ru-RU"/>
-        </w:rPr>
-        <w:t>.</w:t>
+        <w:t>5. Каким образом осуществляется перебор элементов некоторого массива A с помощью адресного выражения A[SI], если массив состоит из байтов, слов или двойных слов?</w:t>
       </w:r>
     </w:p>
     <w:p>
@@ -2018,27 +4608,7 @@
           <w:szCs w:val="28"/>
           <w:lang w:eastAsia="ru-RU"/>
         </w:rPr>
-        <w:t xml:space="preserve">Имя </w:t>
-      </w:r>
-      <w:proofErr w:type="gramStart"/>
-      <w:r>
-        <w:rPr>
-          <w:rFonts w:eastAsia="Times New Roman" w:cs="Times New Roman"/>
-          <w:color w:val="212529"/>
-          <w:szCs w:val="28"/>
-          <w:lang w:eastAsia="ru-RU"/>
-        </w:rPr>
-        <w:t>массива  определяет</w:t>
-      </w:r>
-      <w:proofErr w:type="gramEnd"/>
-      <w:r>
-        <w:rPr>
-          <w:rFonts w:eastAsia="Times New Roman" w:cs="Times New Roman"/>
-          <w:color w:val="212529"/>
-          <w:szCs w:val="28"/>
-          <w:lang w:eastAsia="ru-RU"/>
-        </w:rPr>
-        <w:t xml:space="preserve"> начало массива, а переход от одного элемента к другому в массиве осуществляется с помощью содержимого индексного регистра. То есть к адресу массива данных прибавляется содержимое регистра </w:t>
+        <w:t xml:space="preserve">В массиве байтов </w:t>
       </w:r>
       <w:r>
         <w:rPr>
@@ -2056,7 +4626,7 @@
           <w:szCs w:val="28"/>
           <w:lang w:eastAsia="ru-RU"/>
         </w:rPr>
-        <w:t>.</w:t>
+        <w:t xml:space="preserve"> += 1 (смещение по байту).</w:t>
       </w:r>
     </w:p>
     <w:p>
@@ -2065,45 +4635,19 @@
         <w:spacing w:before="100" w:beforeAutospacing="1" w:after="100" w:afterAutospacing="1"/>
         <w:rPr>
           <w:rFonts w:eastAsia="Times New Roman" w:cs="Times New Roman"/>
-          <w:b/>
-          <w:bCs/>
-          <w:color w:val="212529"/>
-          <w:szCs w:val="28"/>
-          <w:lang w:eastAsia="ru-RU"/>
-        </w:rPr>
-      </w:pPr>
-      <w:r>
-        <w:rPr>
-          <w:rFonts w:eastAsia="Times New Roman" w:cs="Times New Roman"/>
-          <w:b/>
-          <w:bCs/>
-          <w:color w:val="212529"/>
-          <w:szCs w:val="28"/>
-          <w:lang w:eastAsia="ru-RU"/>
-        </w:rPr>
-        <w:lastRenderedPageBreak/>
-        <w:t>5. Каким образом осуществляется перебор элементов некоторого массива A с помощью адресного выражения A[SI], если массив состоит из байтов, слов или двойных слов?</w:t>
-      </w:r>
-    </w:p>
-    <w:p>
-      <w:pPr>
-        <w:shd w:val="clear" w:color="auto" w:fill="FFFFFF"/>
-        <w:spacing w:before="100" w:beforeAutospacing="1" w:after="100" w:afterAutospacing="1"/>
-        <w:rPr>
-          <w:rFonts w:eastAsia="Times New Roman" w:cs="Times New Roman"/>
-          <w:color w:val="212529"/>
-          <w:szCs w:val="28"/>
-          <w:lang w:eastAsia="ru-RU"/>
-        </w:rPr>
-      </w:pPr>
-      <w:r>
-        <w:rPr>
-          <w:rFonts w:eastAsia="Times New Roman" w:cs="Times New Roman"/>
-          <w:color w:val="212529"/>
-          <w:szCs w:val="28"/>
-          <w:lang w:eastAsia="ru-RU"/>
-        </w:rPr>
-        <w:t xml:space="preserve">В массиве байтов </w:t>
+          <w:color w:val="212529"/>
+          <w:szCs w:val="28"/>
+          <w:lang w:eastAsia="ru-RU"/>
+        </w:rPr>
+      </w:pPr>
+      <w:r>
+        <w:rPr>
+          <w:rFonts w:eastAsia="Times New Roman" w:cs="Times New Roman"/>
+          <w:color w:val="212529"/>
+          <w:szCs w:val="28"/>
+          <w:lang w:eastAsia="ru-RU"/>
+        </w:rPr>
+        <w:t xml:space="preserve">В массиве слов </w:t>
       </w:r>
       <w:r>
         <w:rPr>
@@ -2121,66 +4665,7 @@
           <w:szCs w:val="28"/>
           <w:lang w:eastAsia="ru-RU"/>
         </w:rPr>
-        <w:t xml:space="preserve"> += 1 (смещение по байту).</w:t>
-      </w:r>
-    </w:p>
-    <w:p>
-      <w:pPr>
-        <w:shd w:val="clear" w:color="auto" w:fill="FFFFFF"/>
-        <w:spacing w:before="100" w:beforeAutospacing="1" w:after="100" w:afterAutospacing="1"/>
-        <w:rPr>
-          <w:rFonts w:eastAsia="Times New Roman" w:cs="Times New Roman"/>
-          <w:color w:val="212529"/>
-          <w:szCs w:val="28"/>
-          <w:lang w:eastAsia="ru-RU"/>
-        </w:rPr>
-      </w:pPr>
-      <w:r>
-        <w:rPr>
-          <w:rFonts w:eastAsia="Times New Roman" w:cs="Times New Roman"/>
-          <w:color w:val="212529"/>
-          <w:szCs w:val="28"/>
-          <w:lang w:eastAsia="ru-RU"/>
-        </w:rPr>
-        <w:t xml:space="preserve">В массиве слов </w:t>
-      </w:r>
-      <w:r>
-        <w:rPr>
-          <w:rFonts w:eastAsia="Times New Roman" w:cs="Times New Roman"/>
-          <w:color w:val="212529"/>
-          <w:szCs w:val="28"/>
-          <w:lang w:val="en-US" w:eastAsia="ru-RU"/>
-        </w:rPr>
-        <w:t>SI</w:t>
-      </w:r>
-      <w:r>
-        <w:rPr>
-          <w:rFonts w:eastAsia="Times New Roman" w:cs="Times New Roman"/>
-          <w:color w:val="212529"/>
-          <w:szCs w:val="28"/>
-          <w:lang w:eastAsia="ru-RU"/>
-        </w:rPr>
-        <w:t xml:space="preserve"> += </w:t>
-      </w:r>
-      <w:proofErr w:type="gramStart"/>
-      <w:r>
-        <w:rPr>
-          <w:rFonts w:eastAsia="Times New Roman" w:cs="Times New Roman"/>
-          <w:color w:val="212529"/>
-          <w:szCs w:val="28"/>
-          <w:lang w:eastAsia="ru-RU"/>
-        </w:rPr>
-        <w:t>2  (</w:t>
-      </w:r>
-      <w:proofErr w:type="gramEnd"/>
-      <w:r>
-        <w:rPr>
-          <w:rFonts w:eastAsia="Times New Roman" w:cs="Times New Roman"/>
-          <w:color w:val="212529"/>
-          <w:szCs w:val="28"/>
-          <w:lang w:eastAsia="ru-RU"/>
-        </w:rPr>
-        <w:t>смещение по слову, где слово = 2 байта).</w:t>
+        <w:t xml:space="preserve"> += 2  (смещение по слову, где слово = 2 байта).</w:t>
       </w:r>
     </w:p>
     <w:p>
